--- a/SupersNew/powers/zzy_leech_needsmorework.docx
+++ b/SupersNew/powers/zzy_leech_needsmorework.docx
@@ -2655,7 +2655,6 @@
                 <w:szCs w:val="14"/>
               </w:rPr>
             </w:pPr>
-            <w:bookmarkStart w:id="0" w:name="_GoBack" w:colFirst="0" w:colLast="9"/>
             <w:r>
               <w:rPr>
                 <w:rFonts w:ascii="Abadi" w:hAnsi="Abadi"/>
@@ -2942,7 +2941,6 @@
           </w:p>
         </w:tc>
       </w:tr>
-      <w:bookmarkEnd w:id="0"/>
       <w:tr>
         <w:tc>
           <w:tcPr>
@@ -3736,6 +3734,8 @@
               </w:rPr>
               <w:t>20</w:t>
             </w:r>
+            <w:bookmarkStart w:id="0" w:name="_GoBack"/>
+            <w:bookmarkEnd w:id="0"/>
           </w:p>
         </w:tc>
         <w:tc>
@@ -3906,7 +3906,31 @@
                 <w:sz w:val="14"/>
                 <w:szCs w:val="14"/>
               </w:rPr>
-              <w:t>You get +1 to all rolls for each enemy Chilled who is adjacent to you</w:t>
+              <w:t>You get +1 to all roll</w:t>
+            </w:r>
+            <w:r>
+              <w:rPr>
+                <w:rFonts w:ascii="Abadi" w:hAnsi="Abadi"/>
+                <w:sz w:val="14"/>
+                <w:szCs w:val="14"/>
+              </w:rPr>
+              <w:t xml:space="preserve">s for each </w:t>
+            </w:r>
+            <w:r>
+              <w:rPr>
+                <w:rFonts w:ascii="Abadi" w:hAnsi="Abadi"/>
+                <w:sz w:val="14"/>
+                <w:szCs w:val="14"/>
+              </w:rPr>
+              <w:t>Chilled</w:t>
+            </w:r>
+            <w:r>
+              <w:rPr>
+                <w:rFonts w:ascii="Abadi" w:hAnsi="Abadi"/>
+                <w:sz w:val="14"/>
+                <w:szCs w:val="14"/>
+              </w:rPr>
+              <w:t xml:space="preserve"> enemy on the battlefield</w:t>
             </w:r>
           </w:p>
         </w:tc>

--- a/SupersNew/powers/zzy_leech_needsmorework.docx
+++ b/SupersNew/powers/zzy_leech_needsmorework.docx
@@ -1,6 +1,6 @@
 
 <file path=word/document.xml><?xml version="1.0" encoding="utf-8"?>
-<w:document xmlns:wpc="http://schemas.microsoft.com/office/word/2010/wordprocessingCanvas" xmlns:cx="http://schemas.microsoft.com/office/drawing/2014/chartex" xmlns:cx1="http://schemas.microsoft.com/office/drawing/2015/9/8/chartex" xmlns:cx2="http://schemas.microsoft.com/office/drawing/2015/10/21/chartex" xmlns:cx3="http://schemas.microsoft.com/office/drawing/2016/5/9/chartex" xmlns:cx4="http://schemas.microsoft.com/office/drawing/2016/5/10/chartex" xmlns:cx5="http://schemas.microsoft.com/office/drawing/2016/5/11/chartex" xmlns:cx6="http://schemas.microsoft.com/office/drawing/2016/5/12/chartex" xmlns:cx7="http://schemas.microsoft.com/office/drawing/2016/5/13/chartex" xmlns:cx8="http://schemas.microsoft.com/office/drawing/2016/5/14/chartex" xmlns:mc="http://schemas.openxmlformats.org/markup-compatibility/2006" xmlns:aink="http://schemas.microsoft.com/office/drawing/2016/ink" xmlns:am3d="http://schemas.microsoft.com/office/drawing/2017/model3d" xmlns:o="urn:schemas-microsoft-com:office:office" xmlns:r="http://schemas.openxmlformats.org/officeDocument/2006/relationships" xmlns:m="http://schemas.openxmlformats.org/officeDocument/2006/math" xmlns:v="urn:schemas-microsoft-com:vml" xmlns:wp14="http://schemas.microsoft.com/office/word/2010/wordprocessingDrawing" xmlns:wp="http://schemas.openxmlformats.org/drawingml/2006/wordprocessingDrawing" xmlns:w10="urn:schemas-microsoft-com:office:word" xmlns:w="http://schemas.openxmlformats.org/wordprocessingml/2006/main" xmlns:w14="http://schemas.microsoft.com/office/word/2010/wordml" xmlns:w15="http://schemas.microsoft.com/office/word/2012/wordml" xmlns:w16cid="http://schemas.microsoft.com/office/word/2016/wordml/cid" xmlns:w16se="http://schemas.microsoft.com/office/word/2015/wordml/symex" xmlns:wpg="http://schemas.microsoft.com/office/word/2010/wordprocessingGroup" xmlns:wpi="http://schemas.microsoft.com/office/word/2010/wordprocessingInk" xmlns:wne="http://schemas.microsoft.com/office/word/2006/wordml" xmlns:wps="http://schemas.microsoft.com/office/word/2010/wordprocessingShape" mc:Ignorable="w14 w15 w16se w16cid wp14">
+<w:document xmlns:wpc="http://schemas.microsoft.com/office/word/2010/wordprocessingCanvas" xmlns:cx="http://schemas.microsoft.com/office/drawing/2014/chartex" xmlns:cx1="http://schemas.microsoft.com/office/drawing/2015/9/8/chartex" xmlns:cx2="http://schemas.microsoft.com/office/drawing/2015/10/21/chartex" xmlns:cx3="http://schemas.microsoft.com/office/drawing/2016/5/9/chartex" xmlns:cx4="http://schemas.microsoft.com/office/drawing/2016/5/10/chartex" xmlns:cx5="http://schemas.microsoft.com/office/drawing/2016/5/11/chartex" xmlns:cx6="http://schemas.microsoft.com/office/drawing/2016/5/12/chartex" xmlns:cx7="http://schemas.microsoft.com/office/drawing/2016/5/13/chartex" xmlns:cx8="http://schemas.microsoft.com/office/drawing/2016/5/14/chartex" xmlns:mc="http://schemas.openxmlformats.org/markup-compatibility/2006" xmlns:aink="http://schemas.microsoft.com/office/drawing/2016/ink" xmlns:am3d="http://schemas.microsoft.com/office/drawing/2017/model3d" xmlns:o="urn:schemas-microsoft-com:office:office" xmlns:r="http://schemas.openxmlformats.org/officeDocument/2006/relationships" xmlns:m="http://schemas.openxmlformats.org/officeDocument/2006/math" xmlns:v="urn:schemas-microsoft-com:vml" xmlns:wp14="http://schemas.microsoft.com/office/word/2010/wordprocessingDrawing" xmlns:wp="http://schemas.openxmlformats.org/drawingml/2006/wordprocessingDrawing" xmlns:w10="urn:schemas-microsoft-com:office:word" xmlns:w="http://schemas.openxmlformats.org/wordprocessingml/2006/main" xmlns:w14="http://schemas.microsoft.com/office/word/2010/wordml" xmlns:w15="http://schemas.microsoft.com/office/word/2012/wordml" xmlns:w16cex="http://schemas.microsoft.com/office/word/2018/wordml/cex" xmlns:w16cid="http://schemas.microsoft.com/office/word/2016/wordml/cid" xmlns:w16="http://schemas.microsoft.com/office/word/2018/wordml" xmlns:w16sdtdh="http://schemas.microsoft.com/office/word/2020/wordml/sdtdatahash" xmlns:w16se="http://schemas.microsoft.com/office/word/2015/wordml/symex" xmlns:wpg="http://schemas.microsoft.com/office/word/2010/wordprocessingGroup" xmlns:wpi="http://schemas.microsoft.com/office/word/2010/wordprocessingInk" xmlns:wne="http://schemas.microsoft.com/office/word/2006/wordml" xmlns:wps="http://schemas.microsoft.com/office/word/2010/wordprocessingShape" mc:Ignorable="w14 w15 w16se w16cid w16 w16cex w16sdtdh wp14">
   <w:body>
     <w:p>
       <w:pPr>
@@ -14,6 +14,307 @@
         </w:rPr>
         <w:t>Leech</w:t>
       </w:r>
+    </w:p>
+    <w:p>
+      <w:pPr>
+        <w:rPr>
+          <w:rFonts w:ascii="Abadi" w:hAnsi="Abadi"/>
+          <w:sz w:val="18"/>
+          <w:szCs w:val="18"/>
+        </w:rPr>
+      </w:pPr>
+      <w:r>
+        <w:rPr>
+          <w:rFonts w:ascii="Abadi" w:hAnsi="Abadi"/>
+          <w:sz w:val="18"/>
+          <w:szCs w:val="18"/>
+        </w:rPr>
+        <w:t>Fighting Profiles</w:t>
+      </w:r>
+    </w:p>
+    <w:tbl>
+      <w:tblPr>
+        <w:tblStyle w:val="TableGrid"/>
+        <w:tblW w:w="0" w:type="auto"/>
+        <w:tblLook w:val="04A0" w:firstRow="1" w:lastRow="0" w:firstColumn="1" w:lastColumn="0" w:noHBand="0" w:noVBand="1"/>
+      </w:tblPr>
+      <w:tblGrid>
+        <w:gridCol w:w="1798"/>
+        <w:gridCol w:w="1798"/>
+        <w:gridCol w:w="1798"/>
+        <w:gridCol w:w="1798"/>
+        <w:gridCol w:w="1799"/>
+        <w:gridCol w:w="1799"/>
+      </w:tblGrid>
+      <w:tr>
+        <w:tc>
+          <w:tcPr>
+            <w:tcW w:w="1798" w:type="dxa"/>
+          </w:tcPr>
+          <w:p>
+            <w:pPr>
+              <w:rPr>
+                <w:rFonts w:ascii="Abadi" w:hAnsi="Abadi"/>
+                <w:sz w:val="18"/>
+                <w:szCs w:val="18"/>
+              </w:rPr>
+            </w:pPr>
+          </w:p>
+        </w:tc>
+        <w:tc>
+          <w:tcPr>
+            <w:tcW w:w="1798" w:type="dxa"/>
+          </w:tcPr>
+          <w:p>
+            <w:pPr>
+              <w:rPr>
+                <w:rFonts w:ascii="Abadi" w:hAnsi="Abadi"/>
+                <w:sz w:val="18"/>
+                <w:szCs w:val="18"/>
+              </w:rPr>
+            </w:pPr>
+            <w:r>
+              <w:rPr>
+                <w:rFonts w:ascii="Abadi" w:hAnsi="Abadi"/>
+                <w:sz w:val="18"/>
+                <w:szCs w:val="18"/>
+              </w:rPr>
+              <w:t>Strike</w:t>
+            </w:r>
+          </w:p>
+        </w:tc>
+        <w:tc>
+          <w:tcPr>
+            <w:tcW w:w="1798" w:type="dxa"/>
+          </w:tcPr>
+          <w:p>
+            <w:pPr>
+              <w:rPr>
+                <w:rFonts w:ascii="Abadi" w:hAnsi="Abadi"/>
+                <w:sz w:val="18"/>
+                <w:szCs w:val="18"/>
+              </w:rPr>
+            </w:pPr>
+            <w:r>
+              <w:rPr>
+                <w:rFonts w:ascii="Abadi" w:hAnsi="Abadi"/>
+                <w:sz w:val="18"/>
+                <w:szCs w:val="18"/>
+              </w:rPr>
+              <w:t>Block</w:t>
+            </w:r>
+          </w:p>
+        </w:tc>
+        <w:tc>
+          <w:tcPr>
+            <w:tcW w:w="1798" w:type="dxa"/>
+          </w:tcPr>
+          <w:p>
+            <w:pPr>
+              <w:rPr>
+                <w:rFonts w:ascii="Abadi" w:hAnsi="Abadi"/>
+                <w:sz w:val="18"/>
+                <w:szCs w:val="18"/>
+              </w:rPr>
+            </w:pPr>
+            <w:r>
+              <w:rPr>
+                <w:rFonts w:ascii="Abadi" w:hAnsi="Abadi"/>
+                <w:sz w:val="18"/>
+                <w:szCs w:val="18"/>
+              </w:rPr>
+              <w:t>Shoot</w:t>
+            </w:r>
+          </w:p>
+        </w:tc>
+        <w:tc>
+          <w:tcPr>
+            <w:tcW w:w="1799" w:type="dxa"/>
+          </w:tcPr>
+          <w:p>
+            <w:pPr>
+              <w:rPr>
+                <w:rFonts w:ascii="Abadi" w:hAnsi="Abadi"/>
+                <w:sz w:val="18"/>
+                <w:szCs w:val="18"/>
+              </w:rPr>
+            </w:pPr>
+            <w:r>
+              <w:rPr>
+                <w:rFonts w:ascii="Abadi" w:hAnsi="Abadi"/>
+                <w:sz w:val="18"/>
+                <w:szCs w:val="18"/>
+              </w:rPr>
+              <w:t>Dodge</w:t>
+            </w:r>
+          </w:p>
+        </w:tc>
+        <w:tc>
+          <w:tcPr>
+            <w:tcW w:w="1799" w:type="dxa"/>
+          </w:tcPr>
+          <w:p>
+            <w:pPr>
+              <w:rPr>
+                <w:rFonts w:ascii="Abadi" w:hAnsi="Abadi"/>
+                <w:sz w:val="18"/>
+                <w:szCs w:val="18"/>
+              </w:rPr>
+            </w:pPr>
+            <w:r>
+              <w:rPr>
+                <w:rFonts w:ascii="Abadi" w:hAnsi="Abadi"/>
+                <w:sz w:val="18"/>
+                <w:szCs w:val="18"/>
+              </w:rPr>
+              <w:t>Zap</w:t>
+            </w:r>
+          </w:p>
+        </w:tc>
+      </w:tr>
+      <w:tr>
+        <w:tc>
+          <w:tcPr>
+            <w:tcW w:w="1798" w:type="dxa"/>
+          </w:tcPr>
+          <w:p>
+            <w:pPr>
+              <w:rPr>
+                <w:rFonts w:ascii="Abadi" w:hAnsi="Abadi"/>
+                <w:sz w:val="18"/>
+                <w:szCs w:val="18"/>
+              </w:rPr>
+            </w:pPr>
+            <w:r>
+              <w:rPr>
+                <w:rFonts w:ascii="Abadi" w:hAnsi="Abadi"/>
+                <w:sz w:val="18"/>
+                <w:szCs w:val="18"/>
+              </w:rPr>
+              <w:t>Touchy</w:t>
+            </w:r>
+          </w:p>
+        </w:tc>
+        <w:tc>
+          <w:tcPr>
+            <w:tcW w:w="1798" w:type="dxa"/>
+          </w:tcPr>
+          <w:p>
+            <w:pPr>
+              <w:rPr>
+                <w:rFonts w:ascii="Abadi" w:hAnsi="Abadi"/>
+                <w:sz w:val="18"/>
+                <w:szCs w:val="18"/>
+              </w:rPr>
+            </w:pPr>
+            <w:r>
+              <w:rPr>
+                <w:rFonts w:ascii="Abadi" w:hAnsi="Abadi"/>
+                <w:sz w:val="18"/>
+                <w:szCs w:val="18"/>
+              </w:rPr>
+              <w:t>SW+3</w:t>
+            </w:r>
+          </w:p>
+        </w:tc>
+        <w:tc>
+          <w:tcPr>
+            <w:tcW w:w="1798" w:type="dxa"/>
+          </w:tcPr>
+          <w:p>
+            <w:pPr>
+              <w:rPr>
+                <w:rFonts w:ascii="Abadi" w:hAnsi="Abadi"/>
+                <w:sz w:val="18"/>
+                <w:szCs w:val="18"/>
+              </w:rPr>
+            </w:pPr>
+            <w:r>
+              <w:rPr>
+                <w:rFonts w:ascii="Abadi" w:hAnsi="Abadi"/>
+                <w:sz w:val="18"/>
+                <w:szCs w:val="18"/>
+              </w:rPr>
+              <w:t>RS+2</w:t>
+            </w:r>
+          </w:p>
+        </w:tc>
+        <w:tc>
+          <w:tcPr>
+            <w:tcW w:w="1798" w:type="dxa"/>
+          </w:tcPr>
+          <w:p>
+            <w:pPr>
+              <w:rPr>
+                <w:rFonts w:ascii="Abadi" w:hAnsi="Abadi"/>
+                <w:sz w:val="18"/>
+                <w:szCs w:val="18"/>
+              </w:rPr>
+            </w:pPr>
+            <w:r>
+              <w:rPr>
+                <w:rFonts w:ascii="Abadi" w:hAnsi="Abadi"/>
+                <w:sz w:val="18"/>
+                <w:szCs w:val="18"/>
+              </w:rPr>
+              <w:t>RW+1</w:t>
+            </w:r>
+          </w:p>
+        </w:tc>
+        <w:tc>
+          <w:tcPr>
+            <w:tcW w:w="1799" w:type="dxa"/>
+          </w:tcPr>
+          <w:p>
+            <w:pPr>
+              <w:rPr>
+                <w:rFonts w:ascii="Abadi" w:hAnsi="Abadi"/>
+                <w:sz w:val="18"/>
+                <w:szCs w:val="18"/>
+              </w:rPr>
+            </w:pPr>
+            <w:r>
+              <w:rPr>
+                <w:rFonts w:ascii="Abadi" w:hAnsi="Abadi"/>
+                <w:sz w:val="18"/>
+                <w:szCs w:val="18"/>
+              </w:rPr>
+              <w:t>RS+2</w:t>
+            </w:r>
+          </w:p>
+        </w:tc>
+        <w:tc>
+          <w:tcPr>
+            <w:tcW w:w="1799" w:type="dxa"/>
+          </w:tcPr>
+          <w:p>
+            <w:pPr>
+              <w:rPr>
+                <w:rFonts w:ascii="Abadi" w:hAnsi="Abadi"/>
+                <w:sz w:val="18"/>
+                <w:szCs w:val="18"/>
+              </w:rPr>
+            </w:pPr>
+            <w:r>
+              <w:rPr>
+                <w:rFonts w:ascii="Abadi" w:hAnsi="Abadi"/>
+                <w:sz w:val="18"/>
+                <w:szCs w:val="18"/>
+              </w:rPr>
+              <w:t>CP+1</w:t>
+            </w:r>
+          </w:p>
+        </w:tc>
+      </w:tr>
+    </w:tbl>
+    <w:p>
+      <w:pPr>
+        <w:rPr>
+          <w:rFonts w:ascii="Abadi" w:hAnsi="Abadi"/>
+          <w:sz w:val="18"/>
+          <w:szCs w:val="18"/>
+        </w:rPr>
+      </w:pPr>
     </w:p>
     <w:p>
       <w:pPr>
@@ -255,7 +556,6 @@
                 <w:szCs w:val="14"/>
               </w:rPr>
             </w:pPr>
-            <w:proofErr w:type="spellStart"/>
             <w:r>
               <w:rPr>
                 <w:rFonts w:ascii="Abadi" w:hAnsi="Abadi"/>
@@ -265,7 +565,6 @@
               </w:rPr>
               <w:t>Acc</w:t>
             </w:r>
-            <w:proofErr w:type="spellEnd"/>
           </w:p>
         </w:tc>
         <w:tc>
@@ -754,6 +1053,80 @@
                 <w:szCs w:val="14"/>
               </w:rPr>
             </w:pPr>
+            <w:r>
+              <w:rPr>
+                <w:rFonts w:ascii="Abadi" w:hAnsi="Abadi"/>
+                <w:sz w:val="14"/>
+                <w:szCs w:val="14"/>
+              </w:rPr>
+              <w:t>Adder – This power becomes an adder to be applied to another melee attack / x1 / +0B / 20P</w:t>
+            </w:r>
+          </w:p>
+          <w:p>
+            <w:pPr>
+              <w:pStyle w:val="ListParagraph"/>
+              <w:numPr>
+                <w:ilvl w:val="0"/>
+                <w:numId w:val="1"/>
+              </w:numPr>
+              <w:spacing w:line="276" w:lineRule="auto"/>
+              <w:rPr>
+                <w:rFonts w:ascii="Abadi" w:hAnsi="Abadi"/>
+                <w:sz w:val="14"/>
+                <w:szCs w:val="14"/>
+              </w:rPr>
+            </w:pPr>
+            <w:r>
+              <w:rPr>
+                <w:rFonts w:ascii="Abadi" w:hAnsi="Abadi"/>
+                <w:sz w:val="14"/>
+                <w:szCs w:val="14"/>
+              </w:rPr>
+              <w:t>Burn -1 / x3 / -- / 10P</w:t>
+            </w:r>
+          </w:p>
+          <w:p>
+            <w:pPr>
+              <w:pStyle w:val="ListParagraph"/>
+              <w:numPr>
+                <w:ilvl w:val="0"/>
+                <w:numId w:val="1"/>
+              </w:numPr>
+              <w:spacing w:line="276" w:lineRule="auto"/>
+              <w:rPr>
+                <w:rFonts w:ascii="Abadi" w:hAnsi="Abadi"/>
+                <w:sz w:val="14"/>
+                <w:szCs w:val="14"/>
+              </w:rPr>
+            </w:pPr>
+            <w:r>
+              <w:rPr>
+                <w:rFonts w:ascii="Abadi" w:hAnsi="Abadi"/>
+                <w:sz w:val="14"/>
+                <w:szCs w:val="14"/>
+              </w:rPr>
+              <w:t>Die</w:t>
+            </w:r>
+            <w:r>
+              <w:rPr>
+                <w:rFonts w:ascii="Abadi" w:hAnsi="Abadi"/>
+                <w:sz w:val="14"/>
+                <w:szCs w:val="14"/>
+              </w:rPr>
+              <w:t xml:space="preserve"> Step / x3 / +1B / 10P</w:t>
+            </w:r>
+          </w:p>
+          <w:p>
+            <w:pPr>
+              <w:pStyle w:val="ListParagraph"/>
+              <w:spacing w:line="276" w:lineRule="auto"/>
+              <w:ind w:left="360"/>
+              <w:rPr>
+                <w:rFonts w:ascii="Abadi" w:hAnsi="Abadi"/>
+                <w:sz w:val="14"/>
+                <w:szCs w:val="14"/>
+              </w:rPr>
+            </w:pPr>
           </w:p>
         </w:tc>
       </w:tr>
@@ -1144,6 +1517,85 @@
                 <w:szCs w:val="14"/>
               </w:rPr>
             </w:pPr>
+            <w:r>
+              <w:rPr>
+                <w:rFonts w:ascii="Abadi" w:hAnsi="Abadi"/>
+                <w:sz w:val="14"/>
+                <w:szCs w:val="14"/>
+              </w:rPr>
+              <w:t>Burn -1 / x3 / -- / 10P</w:t>
+            </w:r>
+          </w:p>
+          <w:p>
+            <w:pPr>
+              <w:pStyle w:val="ListParagraph"/>
+              <w:numPr>
+                <w:ilvl w:val="0"/>
+                <w:numId w:val="1"/>
+              </w:numPr>
+              <w:spacing w:line="276" w:lineRule="auto"/>
+              <w:rPr>
+                <w:rFonts w:ascii="Abadi" w:hAnsi="Abadi"/>
+                <w:sz w:val="14"/>
+                <w:szCs w:val="14"/>
+              </w:rPr>
+            </w:pPr>
+            <w:r>
+              <w:rPr>
+                <w:rFonts w:ascii="Abadi" w:hAnsi="Abadi"/>
+                <w:sz w:val="14"/>
+                <w:szCs w:val="14"/>
+              </w:rPr>
+              <w:t>Effect</w:t>
+            </w:r>
+            <w:r>
+              <w:rPr>
+                <w:rFonts w:ascii="Abadi" w:hAnsi="Abadi"/>
+                <w:sz w:val="14"/>
+                <w:szCs w:val="14"/>
+              </w:rPr>
+              <w:t xml:space="preserve"> Die / x</w:t>
+            </w:r>
+            <w:r>
+              <w:rPr>
+                <w:rFonts w:ascii="Abadi" w:hAnsi="Abadi"/>
+                <w:sz w:val="14"/>
+                <w:szCs w:val="14"/>
+              </w:rPr>
+              <w:t>2</w:t>
+            </w:r>
+            <w:r>
+              <w:rPr>
+                <w:rFonts w:ascii="Abadi" w:hAnsi="Abadi"/>
+                <w:sz w:val="14"/>
+                <w:szCs w:val="14"/>
+              </w:rPr>
+              <w:t xml:space="preserve"> / +1B / </w:t>
+            </w:r>
+            <w:r>
+              <w:rPr>
+                <w:rFonts w:ascii="Abadi" w:hAnsi="Abadi"/>
+                <w:sz w:val="14"/>
+                <w:szCs w:val="14"/>
+              </w:rPr>
+              <w:t>2</w:t>
+            </w:r>
+            <w:r>
+              <w:rPr>
+                <w:rFonts w:ascii="Abadi" w:hAnsi="Abadi"/>
+                <w:sz w:val="14"/>
+                <w:szCs w:val="14"/>
+              </w:rPr>
+              <w:t>0P</w:t>
+            </w:r>
+            <w:r>
+              <w:rPr>
+                <w:rFonts w:ascii="Abadi" w:hAnsi="Abadi"/>
+                <w:sz w:val="14"/>
+                <w:szCs w:val="14"/>
+              </w:rPr>
+              <w:t xml:space="preserve"> (both dmg and heal)</w:t>
+            </w:r>
           </w:p>
         </w:tc>
       </w:tr>
@@ -1454,6 +1906,14 @@
               </w:rPr>
               <w:t>Target is Drained (1d6)</w:t>
             </w:r>
+            <w:r>
+              <w:rPr>
+                <w:rFonts w:ascii="Abadi" w:hAnsi="Abadi"/>
+                <w:sz w:val="14"/>
+                <w:szCs w:val="14"/>
+              </w:rPr>
+              <w:t xml:space="preserve"> (Power)</w:t>
+            </w:r>
           </w:p>
           <w:p>
             <w:pPr>
@@ -1524,6 +1984,114 @@
                 <w:szCs w:val="14"/>
               </w:rPr>
             </w:pPr>
+            <w:r>
+              <w:rPr>
+                <w:rFonts w:ascii="Abadi" w:hAnsi="Abadi"/>
+                <w:sz w:val="14"/>
+                <w:szCs w:val="14"/>
+              </w:rPr>
+              <w:t>Adder – This power becomes an adder to be applied to another melee attack / x1 / +0B / 20P</w:t>
+            </w:r>
+          </w:p>
+          <w:p>
+            <w:pPr>
+              <w:pStyle w:val="ListParagraph"/>
+              <w:numPr>
+                <w:ilvl w:val="0"/>
+                <w:numId w:val="1"/>
+              </w:numPr>
+              <w:spacing w:line="276" w:lineRule="auto"/>
+              <w:rPr>
+                <w:rFonts w:ascii="Abadi" w:hAnsi="Abadi"/>
+                <w:sz w:val="14"/>
+                <w:szCs w:val="14"/>
+              </w:rPr>
+            </w:pPr>
+            <w:r>
+              <w:rPr>
+                <w:rFonts w:ascii="Abadi" w:hAnsi="Abadi"/>
+                <w:sz w:val="14"/>
+                <w:szCs w:val="14"/>
+              </w:rPr>
+              <w:t>Burn -1 / x3 / -- / 10P</w:t>
+            </w:r>
+          </w:p>
+          <w:p>
+            <w:pPr>
+              <w:pStyle w:val="ListParagraph"/>
+              <w:numPr>
+                <w:ilvl w:val="0"/>
+                <w:numId w:val="1"/>
+              </w:numPr>
+              <w:spacing w:line="276" w:lineRule="auto"/>
+              <w:rPr>
+                <w:rFonts w:ascii="Abadi" w:hAnsi="Abadi"/>
+                <w:sz w:val="14"/>
+                <w:szCs w:val="14"/>
+              </w:rPr>
+            </w:pPr>
+            <w:r>
+              <w:rPr>
+                <w:rFonts w:ascii="Abadi" w:hAnsi="Abadi"/>
+                <w:sz w:val="14"/>
+                <w:szCs w:val="14"/>
+              </w:rPr>
+              <w:t>Die</w:t>
+            </w:r>
+            <w:r>
+              <w:rPr>
+                <w:rFonts w:ascii="Abadi" w:hAnsi="Abadi"/>
+                <w:sz w:val="14"/>
+                <w:szCs w:val="14"/>
+              </w:rPr>
+              <w:t xml:space="preserve"> Step / x3 / +1B / 10P</w:t>
+            </w:r>
+          </w:p>
+          <w:p>
+            <w:pPr>
+              <w:pStyle w:val="ListParagraph"/>
+              <w:numPr>
+                <w:ilvl w:val="0"/>
+                <w:numId w:val="1"/>
+              </w:numPr>
+              <w:spacing w:line="276" w:lineRule="auto"/>
+              <w:rPr>
+                <w:rFonts w:ascii="Abadi" w:hAnsi="Abadi"/>
+                <w:sz w:val="14"/>
+                <w:szCs w:val="14"/>
+              </w:rPr>
+            </w:pPr>
+            <w:r>
+              <w:rPr>
+                <w:rFonts w:ascii="Abadi" w:hAnsi="Abadi"/>
+                <w:sz w:val="14"/>
+                <w:szCs w:val="14"/>
+              </w:rPr>
+              <w:t>Persistent – Ongoing save gets no bonus / x1 / +1B / 20P</w:t>
+            </w:r>
+          </w:p>
+          <w:p>
+            <w:pPr>
+              <w:pStyle w:val="ListParagraph"/>
+              <w:numPr>
+                <w:ilvl w:val="0"/>
+                <w:numId w:val="1"/>
+              </w:numPr>
+              <w:spacing w:line="276" w:lineRule="auto"/>
+              <w:rPr>
+                <w:rFonts w:ascii="Abadi" w:hAnsi="Abadi"/>
+                <w:sz w:val="14"/>
+                <w:szCs w:val="14"/>
+              </w:rPr>
+            </w:pPr>
+            <w:r>
+              <w:rPr>
+                <w:rFonts w:ascii="Abadi" w:hAnsi="Abadi"/>
+                <w:sz w:val="14"/>
+                <w:szCs w:val="14"/>
+              </w:rPr>
+              <w:t>Save DL +2 / x3 / +1B / 10P</w:t>
+            </w:r>
           </w:p>
         </w:tc>
       </w:tr>
@@ -1576,45 +2144,6 @@
                 <w:szCs w:val="14"/>
               </w:rPr>
             </w:pPr>
-            <w:proofErr w:type="spellStart"/>
-            <w:r>
-              <w:rPr>
-                <w:rFonts w:ascii="Abadi" w:hAnsi="Abadi"/>
-                <w:sz w:val="14"/>
-                <w:szCs w:val="14"/>
-              </w:rPr>
-              <w:t>Am</w:t>
-            </w:r>
-            <w:r>
-              <w:rPr>
-                <w:rFonts w:ascii="Abadi" w:hAnsi="Abadi"/>
-                <w:sz w:val="14"/>
-                <w:szCs w:val="14"/>
-              </w:rPr>
-              <w:t>h</w:t>
-            </w:r>
-            <w:proofErr w:type="spellEnd"/>
-          </w:p>
-        </w:tc>
-        <w:tc>
-          <w:tcPr>
-            <w:tcW w:w="0" w:type="auto"/>
-            <w:tcBorders>
-              <w:top w:val="single" w:sz="4" w:space="0" w:color="auto"/>
-              <w:left w:val="single" w:sz="4" w:space="0" w:color="auto"/>
-              <w:bottom w:val="single" w:sz="4" w:space="0" w:color="auto"/>
-              <w:right w:val="single" w:sz="4" w:space="0" w:color="auto"/>
-            </w:tcBorders>
-          </w:tcPr>
-          <w:p>
-            <w:pPr>
-              <w:spacing w:line="276" w:lineRule="auto"/>
-              <w:rPr>
-                <w:rFonts w:ascii="Abadi" w:hAnsi="Abadi"/>
-                <w:sz w:val="14"/>
-                <w:szCs w:val="14"/>
-              </w:rPr>
-            </w:pPr>
             <w:r>
               <w:rPr>
                 <w:rFonts w:ascii="Abadi" w:hAnsi="Abadi"/>
@@ -1623,6 +2152,43 @@
               </w:rPr>
               <w:t>A</w:t>
             </w:r>
+            <w:r>
+              <w:rPr>
+                <w:rFonts w:ascii="Abadi" w:hAnsi="Abadi"/>
+                <w:sz w:val="14"/>
+                <w:szCs w:val="14"/>
+              </w:rPr>
+              <w:t>+</w:t>
+            </w:r>
+          </w:p>
+        </w:tc>
+        <w:tc>
+          <w:tcPr>
+            <w:tcW w:w="0" w:type="auto"/>
+            <w:tcBorders>
+              <w:top w:val="single" w:sz="4" w:space="0" w:color="auto"/>
+              <w:left w:val="single" w:sz="4" w:space="0" w:color="auto"/>
+              <w:bottom w:val="single" w:sz="4" w:space="0" w:color="auto"/>
+              <w:right w:val="single" w:sz="4" w:space="0" w:color="auto"/>
+            </w:tcBorders>
+          </w:tcPr>
+          <w:p>
+            <w:pPr>
+              <w:spacing w:line="276" w:lineRule="auto"/>
+              <w:rPr>
+                <w:rFonts w:ascii="Abadi" w:hAnsi="Abadi"/>
+                <w:sz w:val="14"/>
+                <w:szCs w:val="14"/>
+              </w:rPr>
+            </w:pPr>
+            <w:r>
+              <w:rPr>
+                <w:rFonts w:ascii="Abadi" w:hAnsi="Abadi"/>
+                <w:sz w:val="14"/>
+                <w:szCs w:val="14"/>
+              </w:rPr>
+              <w:t>+</w:t>
+            </w:r>
           </w:p>
         </w:tc>
         <w:tc>
@@ -1708,7 +2274,7 @@
                 <w:sz w:val="14"/>
                 <w:szCs w:val="14"/>
               </w:rPr>
-              <w:t>0</w:t>
+              <w:t>--</w:t>
             </w:r>
           </w:p>
         </w:tc>
@@ -1738,46 +2304,36 @@
                 <w:sz w:val="14"/>
                 <w:szCs w:val="14"/>
               </w:rPr>
-              <w:t xml:space="preserve">1 </w:t>
-            </w:r>
-            <w:proofErr w:type="spellStart"/>
-            <w:r>
-              <w:rPr>
-                <w:rFonts w:ascii="Abadi" w:hAnsi="Abadi"/>
-                <w:sz w:val="14"/>
-                <w:szCs w:val="14"/>
-              </w:rPr>
-              <w:t>tgt</w:t>
-            </w:r>
-            <w:proofErr w:type="spellEnd"/>
-          </w:p>
-        </w:tc>
-        <w:tc>
-          <w:tcPr>
-            <w:tcW w:w="0" w:type="auto"/>
-            <w:tcBorders>
-              <w:top w:val="single" w:sz="4" w:space="0" w:color="auto"/>
-              <w:left w:val="single" w:sz="4" w:space="0" w:color="auto"/>
-              <w:bottom w:val="single" w:sz="4" w:space="0" w:color="auto"/>
-              <w:right w:val="single" w:sz="4" w:space="0" w:color="auto"/>
-            </w:tcBorders>
-          </w:tcPr>
-          <w:p>
-            <w:pPr>
-              <w:spacing w:line="276" w:lineRule="auto"/>
-              <w:rPr>
-                <w:rFonts w:ascii="Abadi" w:hAnsi="Abadi"/>
-                <w:sz w:val="14"/>
-                <w:szCs w:val="14"/>
-              </w:rPr>
-            </w:pPr>
-            <w:r>
-              <w:rPr>
-                <w:rFonts w:ascii="Abadi" w:hAnsi="Abadi"/>
-                <w:sz w:val="14"/>
-                <w:szCs w:val="14"/>
-              </w:rPr>
-              <w:t>4</w:t>
+              <w:t>Self</w:t>
+            </w:r>
+          </w:p>
+        </w:tc>
+        <w:tc>
+          <w:tcPr>
+            <w:tcW w:w="0" w:type="auto"/>
+            <w:tcBorders>
+              <w:top w:val="single" w:sz="4" w:space="0" w:color="auto"/>
+              <w:left w:val="single" w:sz="4" w:space="0" w:color="auto"/>
+              <w:bottom w:val="single" w:sz="4" w:space="0" w:color="auto"/>
+              <w:right w:val="single" w:sz="4" w:space="0" w:color="auto"/>
+            </w:tcBorders>
+          </w:tcPr>
+          <w:p>
+            <w:pPr>
+              <w:spacing w:line="276" w:lineRule="auto"/>
+              <w:rPr>
+                <w:rFonts w:ascii="Abadi" w:hAnsi="Abadi"/>
+                <w:sz w:val="14"/>
+                <w:szCs w:val="14"/>
+              </w:rPr>
+            </w:pPr>
+            <w:r>
+              <w:rPr>
+                <w:rFonts w:ascii="Abadi" w:hAnsi="Abadi"/>
+                <w:sz w:val="14"/>
+                <w:szCs w:val="14"/>
+              </w:rPr>
+              <w:t>2</w:t>
             </w:r>
           </w:p>
         </w:tc>
@@ -1820,9 +2376,353 @@
                 <w:sz w:val="14"/>
                 <w:szCs w:val="14"/>
               </w:rPr>
-              <w:t>3) (Reflex, Toughness)</w:t>
-            </w:r>
-          </w:p>
+              <w:t>2</w:t>
+            </w:r>
+            <w:r>
+              <w:rPr>
+                <w:rFonts w:ascii="Abadi" w:hAnsi="Abadi"/>
+                <w:sz w:val="14"/>
+                <w:szCs w:val="14"/>
+              </w:rPr>
+              <w:t>) (Reflex, Toughness)</w:t>
+            </w:r>
+          </w:p>
+        </w:tc>
+        <w:tc>
+          <w:tcPr>
+            <w:tcW w:w="3559" w:type="dxa"/>
+            <w:tcBorders>
+              <w:top w:val="single" w:sz="4" w:space="0" w:color="auto"/>
+              <w:left w:val="single" w:sz="4" w:space="0" w:color="auto"/>
+              <w:bottom w:val="single" w:sz="4" w:space="0" w:color="auto"/>
+              <w:right w:val="single" w:sz="4" w:space="0" w:color="auto"/>
+            </w:tcBorders>
+          </w:tcPr>
+          <w:p>
+            <w:pPr>
+              <w:pStyle w:val="ListParagraph"/>
+              <w:numPr>
+                <w:ilvl w:val="0"/>
+                <w:numId w:val="1"/>
+              </w:numPr>
+              <w:spacing w:line="276" w:lineRule="auto"/>
+              <w:rPr>
+                <w:rFonts w:ascii="Abadi" w:hAnsi="Abadi"/>
+                <w:sz w:val="14"/>
+                <w:szCs w:val="14"/>
+              </w:rPr>
+            </w:pPr>
+            <w:r>
+              <w:rPr>
+                <w:rFonts w:ascii="Abadi" w:hAnsi="Abadi"/>
+                <w:sz w:val="14"/>
+                <w:szCs w:val="14"/>
+              </w:rPr>
+              <w:t>Burn -1 / x3 / -- / 10P</w:t>
+            </w:r>
+          </w:p>
+          <w:p>
+            <w:pPr>
+              <w:pStyle w:val="ListParagraph"/>
+              <w:numPr>
+                <w:ilvl w:val="0"/>
+                <w:numId w:val="1"/>
+              </w:numPr>
+              <w:spacing w:line="276" w:lineRule="auto"/>
+              <w:rPr>
+                <w:rFonts w:ascii="Abadi" w:hAnsi="Abadi"/>
+                <w:sz w:val="14"/>
+                <w:szCs w:val="14"/>
+              </w:rPr>
+            </w:pPr>
+            <w:r>
+              <w:rPr>
+                <w:rFonts w:ascii="Abadi" w:hAnsi="Abadi"/>
+                <w:sz w:val="14"/>
+                <w:szCs w:val="14"/>
+              </w:rPr>
+              <w:t>Save DL +2 / x3 / +1B / 10P</w:t>
+            </w:r>
+          </w:p>
+          <w:p>
+            <w:pPr>
+              <w:pStyle w:val="ListParagraph"/>
+              <w:numPr>
+                <w:ilvl w:val="0"/>
+                <w:numId w:val="1"/>
+              </w:numPr>
+              <w:spacing w:line="276" w:lineRule="auto"/>
+              <w:rPr>
+                <w:rFonts w:ascii="Abadi" w:hAnsi="Abadi"/>
+                <w:sz w:val="14"/>
+                <w:szCs w:val="14"/>
+              </w:rPr>
+            </w:pPr>
+            <w:r>
+              <w:rPr>
+                <w:rFonts w:ascii="Abadi" w:hAnsi="Abadi"/>
+                <w:sz w:val="14"/>
+                <w:szCs w:val="14"/>
+              </w:rPr>
+              <w:t>Winded +1 / x2 / +1B / 10P</w:t>
+            </w:r>
+          </w:p>
+        </w:tc>
+      </w:tr>
+      <w:tr>
+        <w:tc>
+          <w:tcPr>
+            <w:tcW w:w="0" w:type="auto"/>
+            <w:tcBorders>
+              <w:top w:val="single" w:sz="4" w:space="0" w:color="auto"/>
+              <w:left w:val="single" w:sz="4" w:space="0" w:color="auto"/>
+              <w:bottom w:val="single" w:sz="4" w:space="0" w:color="auto"/>
+              <w:right w:val="single" w:sz="4" w:space="0" w:color="auto"/>
+            </w:tcBorders>
+          </w:tcPr>
+          <w:p>
+            <w:pPr>
+              <w:spacing w:line="276" w:lineRule="auto"/>
+              <w:rPr>
+                <w:rFonts w:ascii="Abadi" w:hAnsi="Abadi"/>
+                <w:sz w:val="14"/>
+                <w:szCs w:val="14"/>
+              </w:rPr>
+            </w:pPr>
+            <w:r>
+              <w:rPr>
+                <w:rFonts w:ascii="Abadi" w:hAnsi="Abadi"/>
+                <w:sz w:val="14"/>
+                <w:szCs w:val="14"/>
+              </w:rPr>
+              <w:t>Killing Blow</w:t>
+            </w:r>
+          </w:p>
+        </w:tc>
+        <w:tc>
+          <w:tcPr>
+            <w:tcW w:w="0" w:type="auto"/>
+            <w:tcBorders>
+              <w:top w:val="single" w:sz="4" w:space="0" w:color="auto"/>
+              <w:left w:val="single" w:sz="4" w:space="0" w:color="auto"/>
+              <w:bottom w:val="single" w:sz="4" w:space="0" w:color="auto"/>
+              <w:right w:val="single" w:sz="4" w:space="0" w:color="auto"/>
+            </w:tcBorders>
+          </w:tcPr>
+          <w:p>
+            <w:pPr>
+              <w:spacing w:line="276" w:lineRule="auto"/>
+              <w:rPr>
+                <w:rFonts w:ascii="Abadi" w:hAnsi="Abadi"/>
+                <w:sz w:val="14"/>
+                <w:szCs w:val="14"/>
+              </w:rPr>
+            </w:pPr>
+            <w:r>
+              <w:rPr>
+                <w:rFonts w:ascii="Abadi" w:hAnsi="Abadi"/>
+                <w:sz w:val="14"/>
+                <w:szCs w:val="14"/>
+              </w:rPr>
+              <w:t>A+</w:t>
+            </w:r>
+          </w:p>
+        </w:tc>
+        <w:tc>
+          <w:tcPr>
+            <w:tcW w:w="0" w:type="auto"/>
+            <w:tcBorders>
+              <w:top w:val="single" w:sz="4" w:space="0" w:color="auto"/>
+              <w:left w:val="single" w:sz="4" w:space="0" w:color="auto"/>
+              <w:bottom w:val="single" w:sz="4" w:space="0" w:color="auto"/>
+              <w:right w:val="single" w:sz="4" w:space="0" w:color="auto"/>
+            </w:tcBorders>
+          </w:tcPr>
+          <w:p>
+            <w:pPr>
+              <w:spacing w:line="276" w:lineRule="auto"/>
+              <w:rPr>
+                <w:rFonts w:ascii="Abadi" w:hAnsi="Abadi"/>
+                <w:sz w:val="14"/>
+                <w:szCs w:val="14"/>
+              </w:rPr>
+            </w:pPr>
+            <w:r>
+              <w:rPr>
+                <w:rFonts w:ascii="Abadi" w:hAnsi="Abadi"/>
+                <w:sz w:val="14"/>
+                <w:szCs w:val="14"/>
+              </w:rPr>
+              <w:t>A</w:t>
+            </w:r>
+          </w:p>
+        </w:tc>
+        <w:tc>
+          <w:tcPr>
+            <w:tcW w:w="0" w:type="auto"/>
+            <w:tcBorders>
+              <w:top w:val="single" w:sz="4" w:space="0" w:color="auto"/>
+              <w:left w:val="single" w:sz="4" w:space="0" w:color="auto"/>
+              <w:bottom w:val="single" w:sz="4" w:space="0" w:color="auto"/>
+              <w:right w:val="single" w:sz="4" w:space="0" w:color="auto"/>
+            </w:tcBorders>
+          </w:tcPr>
+          <w:p>
+            <w:pPr>
+              <w:spacing w:line="276" w:lineRule="auto"/>
+              <w:rPr>
+                <w:rFonts w:ascii="Abadi" w:hAnsi="Abadi"/>
+                <w:sz w:val="14"/>
+                <w:szCs w:val="14"/>
+              </w:rPr>
+            </w:pPr>
+            <w:r>
+              <w:rPr>
+                <w:rFonts w:ascii="Abadi" w:hAnsi="Abadi"/>
+                <w:sz w:val="14"/>
+                <w:szCs w:val="14"/>
+              </w:rPr>
+              <w:t>20</w:t>
+            </w:r>
+          </w:p>
+        </w:tc>
+        <w:tc>
+          <w:tcPr>
+            <w:tcW w:w="0" w:type="auto"/>
+            <w:tcBorders>
+              <w:top w:val="single" w:sz="4" w:space="0" w:color="auto"/>
+              <w:left w:val="single" w:sz="4" w:space="0" w:color="auto"/>
+              <w:bottom w:val="single" w:sz="4" w:space="0" w:color="auto"/>
+              <w:right w:val="single" w:sz="4" w:space="0" w:color="auto"/>
+            </w:tcBorders>
+          </w:tcPr>
+          <w:p>
+            <w:pPr>
+              <w:spacing w:line="276" w:lineRule="auto"/>
+              <w:rPr>
+                <w:rFonts w:ascii="Abadi" w:hAnsi="Abadi"/>
+                <w:sz w:val="14"/>
+                <w:szCs w:val="14"/>
+              </w:rPr>
+            </w:pPr>
+            <w:r>
+              <w:rPr>
+                <w:rFonts w:ascii="Abadi" w:hAnsi="Abadi"/>
+                <w:sz w:val="14"/>
+                <w:szCs w:val="14"/>
+              </w:rPr>
+              <w:t>--</w:t>
+            </w:r>
+          </w:p>
+        </w:tc>
+        <w:tc>
+          <w:tcPr>
+            <w:tcW w:w="0" w:type="auto"/>
+            <w:tcBorders>
+              <w:top w:val="single" w:sz="4" w:space="0" w:color="auto"/>
+              <w:left w:val="single" w:sz="4" w:space="0" w:color="auto"/>
+              <w:bottom w:val="single" w:sz="4" w:space="0" w:color="auto"/>
+              <w:right w:val="single" w:sz="4" w:space="0" w:color="auto"/>
+            </w:tcBorders>
+          </w:tcPr>
+          <w:p>
+            <w:pPr>
+              <w:spacing w:line="276" w:lineRule="auto"/>
+              <w:rPr>
+                <w:rFonts w:ascii="Abadi" w:hAnsi="Abadi"/>
+                <w:sz w:val="14"/>
+                <w:szCs w:val="14"/>
+              </w:rPr>
+            </w:pPr>
+            <w:r>
+              <w:rPr>
+                <w:rFonts w:ascii="Abadi" w:hAnsi="Abadi"/>
+                <w:sz w:val="14"/>
+                <w:szCs w:val="14"/>
+              </w:rPr>
+              <w:t>0</w:t>
+            </w:r>
+          </w:p>
+        </w:tc>
+        <w:tc>
+          <w:tcPr>
+            <w:tcW w:w="0" w:type="auto"/>
+            <w:tcBorders>
+              <w:top w:val="single" w:sz="4" w:space="0" w:color="auto"/>
+              <w:left w:val="single" w:sz="4" w:space="0" w:color="auto"/>
+              <w:bottom w:val="single" w:sz="4" w:space="0" w:color="auto"/>
+              <w:right w:val="single" w:sz="4" w:space="0" w:color="auto"/>
+            </w:tcBorders>
+          </w:tcPr>
+          <w:p>
+            <w:pPr>
+              <w:spacing w:line="276" w:lineRule="auto"/>
+              <w:jc w:val="both"/>
+              <w:rPr>
+                <w:rFonts w:ascii="Abadi" w:hAnsi="Abadi"/>
+                <w:sz w:val="14"/>
+                <w:szCs w:val="14"/>
+              </w:rPr>
+            </w:pPr>
+            <w:r>
+              <w:rPr>
+                <w:rFonts w:ascii="Abadi" w:hAnsi="Abadi"/>
+                <w:sz w:val="14"/>
+                <w:szCs w:val="14"/>
+              </w:rPr>
+              <w:t xml:space="preserve">1 </w:t>
+            </w:r>
+            <w:proofErr w:type="spellStart"/>
+            <w:r>
+              <w:rPr>
+                <w:rFonts w:ascii="Abadi" w:hAnsi="Abadi"/>
+                <w:sz w:val="14"/>
+                <w:szCs w:val="14"/>
+              </w:rPr>
+              <w:t>tgt</w:t>
+            </w:r>
+            <w:proofErr w:type="spellEnd"/>
+          </w:p>
+        </w:tc>
+        <w:tc>
+          <w:tcPr>
+            <w:tcW w:w="0" w:type="auto"/>
+            <w:tcBorders>
+              <w:top w:val="single" w:sz="4" w:space="0" w:color="auto"/>
+              <w:left w:val="single" w:sz="4" w:space="0" w:color="auto"/>
+              <w:bottom w:val="single" w:sz="4" w:space="0" w:color="auto"/>
+              <w:right w:val="single" w:sz="4" w:space="0" w:color="auto"/>
+            </w:tcBorders>
+          </w:tcPr>
+          <w:p>
+            <w:pPr>
+              <w:spacing w:line="276" w:lineRule="auto"/>
+              <w:rPr>
+                <w:rFonts w:ascii="Abadi" w:hAnsi="Abadi"/>
+                <w:sz w:val="14"/>
+                <w:szCs w:val="14"/>
+              </w:rPr>
+            </w:pPr>
+            <w:r>
+              <w:rPr>
+                <w:rFonts w:ascii="Abadi" w:hAnsi="Abadi"/>
+                <w:sz w:val="14"/>
+                <w:szCs w:val="14"/>
+              </w:rPr>
+              <w:t>2</w:t>
+            </w:r>
+          </w:p>
+        </w:tc>
+        <w:tc>
+          <w:tcPr>
+            <w:tcW w:w="3093" w:type="dxa"/>
+            <w:tcBorders>
+              <w:top w:val="single" w:sz="4" w:space="0" w:color="auto"/>
+              <w:left w:val="single" w:sz="4" w:space="0" w:color="auto"/>
+              <w:bottom w:val="single" w:sz="4" w:space="0" w:color="auto"/>
+              <w:right w:val="single" w:sz="4" w:space="0" w:color="auto"/>
+            </w:tcBorders>
+          </w:tcPr>
           <w:p>
             <w:pPr>
               <w:numPr>
@@ -1842,7 +2742,95 @@
                 <w:sz w:val="14"/>
                 <w:szCs w:val="14"/>
               </w:rPr>
-              <w:t>Touch attack – can be blocked by weapons or shields</w:t>
+              <w:t>If your attack defeats your enemy, you can choose one of the following buffs</w:t>
+            </w:r>
+          </w:p>
+          <w:p>
+            <w:pPr>
+              <w:numPr>
+                <w:ilvl w:val="1"/>
+                <w:numId w:val="1"/>
+              </w:numPr>
+              <w:spacing w:after="0" w:line="276" w:lineRule="auto"/>
+              <w:rPr>
+                <w:rFonts w:ascii="Abadi" w:hAnsi="Abadi"/>
+                <w:sz w:val="14"/>
+                <w:szCs w:val="14"/>
+              </w:rPr>
+            </w:pPr>
+            <w:r>
+              <w:rPr>
+                <w:rFonts w:ascii="Abadi" w:hAnsi="Abadi"/>
+                <w:sz w:val="14"/>
+                <w:szCs w:val="14"/>
+              </w:rPr>
+              <w:t>???</w:t>
+            </w:r>
+          </w:p>
+          <w:p>
+            <w:pPr>
+              <w:numPr>
+                <w:ilvl w:val="1"/>
+                <w:numId w:val="1"/>
+              </w:numPr>
+              <w:spacing w:after="0" w:line="276" w:lineRule="auto"/>
+              <w:rPr>
+                <w:rFonts w:ascii="Abadi" w:hAnsi="Abadi"/>
+                <w:sz w:val="14"/>
+                <w:szCs w:val="14"/>
+              </w:rPr>
+            </w:pPr>
+            <w:r>
+              <w:rPr>
+                <w:rFonts w:ascii="Abadi" w:hAnsi="Abadi"/>
+                <w:sz w:val="14"/>
+                <w:szCs w:val="14"/>
+              </w:rPr>
+              <w:t>???</w:t>
+            </w:r>
+          </w:p>
+          <w:p>
+            <w:pPr>
+              <w:numPr>
+                <w:ilvl w:val="1"/>
+                <w:numId w:val="1"/>
+              </w:numPr>
+              <w:spacing w:after="0" w:line="276" w:lineRule="auto"/>
+              <w:rPr>
+                <w:rFonts w:ascii="Abadi" w:hAnsi="Abadi"/>
+                <w:sz w:val="14"/>
+                <w:szCs w:val="14"/>
+              </w:rPr>
+            </w:pPr>
+            <w:r>
+              <w:rPr>
+                <w:rFonts w:ascii="Abadi" w:hAnsi="Abadi"/>
+                <w:sz w:val="14"/>
+                <w:szCs w:val="14"/>
+              </w:rPr>
+              <w:t>???</w:t>
+            </w:r>
+          </w:p>
+          <w:p>
+            <w:pPr>
+              <w:numPr>
+                <w:ilvl w:val="0"/>
+                <w:numId w:val="1"/>
+              </w:numPr>
+              <w:spacing w:after="0" w:line="276" w:lineRule="auto"/>
+              <w:rPr>
+                <w:rFonts w:ascii="Abadi" w:hAnsi="Abadi"/>
+                <w:sz w:val="14"/>
+                <w:szCs w:val="14"/>
+              </w:rPr>
+            </w:pPr>
+            <w:r>
+              <w:rPr>
+                <w:rFonts w:ascii="Abadi" w:hAnsi="Abadi"/>
+                <w:sz w:val="14"/>
+                <w:szCs w:val="14"/>
+              </w:rPr>
+              <w:t>These buffs last the remainder of the battle</w:t>
             </w:r>
           </w:p>
         </w:tc>
@@ -1899,94 +2887,94 @@
                 <w:sz w:val="14"/>
                 <w:szCs w:val="14"/>
               </w:rPr>
-              <w:t>Killing Blow</w:t>
-            </w:r>
-          </w:p>
-        </w:tc>
-        <w:tc>
-          <w:tcPr>
-            <w:tcW w:w="0" w:type="auto"/>
-            <w:tcBorders>
-              <w:top w:val="single" w:sz="4" w:space="0" w:color="auto"/>
-              <w:left w:val="single" w:sz="4" w:space="0" w:color="auto"/>
-              <w:bottom w:val="single" w:sz="4" w:space="0" w:color="auto"/>
-              <w:right w:val="single" w:sz="4" w:space="0" w:color="auto"/>
-            </w:tcBorders>
-          </w:tcPr>
-          <w:p>
-            <w:pPr>
-              <w:spacing w:line="276" w:lineRule="auto"/>
-              <w:rPr>
-                <w:rFonts w:ascii="Abadi" w:hAnsi="Abadi"/>
-                <w:sz w:val="14"/>
-                <w:szCs w:val="14"/>
-              </w:rPr>
-            </w:pPr>
-            <w:r>
-              <w:rPr>
-                <w:rFonts w:ascii="Abadi" w:hAnsi="Abadi"/>
-                <w:sz w:val="14"/>
-                <w:szCs w:val="14"/>
-              </w:rPr>
-              <w:t>A+</w:t>
-            </w:r>
-          </w:p>
-        </w:tc>
-        <w:tc>
-          <w:tcPr>
-            <w:tcW w:w="0" w:type="auto"/>
-            <w:tcBorders>
-              <w:top w:val="single" w:sz="4" w:space="0" w:color="auto"/>
-              <w:left w:val="single" w:sz="4" w:space="0" w:color="auto"/>
-              <w:bottom w:val="single" w:sz="4" w:space="0" w:color="auto"/>
-              <w:right w:val="single" w:sz="4" w:space="0" w:color="auto"/>
-            </w:tcBorders>
-          </w:tcPr>
-          <w:p>
-            <w:pPr>
-              <w:spacing w:line="276" w:lineRule="auto"/>
-              <w:rPr>
-                <w:rFonts w:ascii="Abadi" w:hAnsi="Abadi"/>
-                <w:sz w:val="14"/>
-                <w:szCs w:val="14"/>
-              </w:rPr>
-            </w:pPr>
-            <w:r>
-              <w:rPr>
-                <w:rFonts w:ascii="Abadi" w:hAnsi="Abadi"/>
-                <w:sz w:val="14"/>
-                <w:szCs w:val="14"/>
-              </w:rPr>
-              <w:t>A</w:t>
-            </w:r>
-          </w:p>
-        </w:tc>
-        <w:tc>
-          <w:tcPr>
-            <w:tcW w:w="0" w:type="auto"/>
-            <w:tcBorders>
-              <w:top w:val="single" w:sz="4" w:space="0" w:color="auto"/>
-              <w:left w:val="single" w:sz="4" w:space="0" w:color="auto"/>
-              <w:bottom w:val="single" w:sz="4" w:space="0" w:color="auto"/>
-              <w:right w:val="single" w:sz="4" w:space="0" w:color="auto"/>
-            </w:tcBorders>
-          </w:tcPr>
-          <w:p>
-            <w:pPr>
-              <w:spacing w:line="276" w:lineRule="auto"/>
-              <w:rPr>
-                <w:rFonts w:ascii="Abadi" w:hAnsi="Abadi"/>
-                <w:sz w:val="14"/>
-                <w:szCs w:val="14"/>
-              </w:rPr>
-            </w:pPr>
-            <w:r>
-              <w:rPr>
-                <w:rFonts w:ascii="Abadi" w:hAnsi="Abadi"/>
-                <w:sz w:val="14"/>
-                <w:szCs w:val="14"/>
-              </w:rPr>
-              <w:t>20</w:t>
+              <w:t>Mimic</w:t>
+            </w:r>
+          </w:p>
+        </w:tc>
+        <w:tc>
+          <w:tcPr>
+            <w:tcW w:w="0" w:type="auto"/>
+            <w:tcBorders>
+              <w:top w:val="single" w:sz="4" w:space="0" w:color="auto"/>
+              <w:left w:val="single" w:sz="4" w:space="0" w:color="auto"/>
+              <w:bottom w:val="single" w:sz="4" w:space="0" w:color="auto"/>
+              <w:right w:val="single" w:sz="4" w:space="0" w:color="auto"/>
+            </w:tcBorders>
+          </w:tcPr>
+          <w:p>
+            <w:pPr>
+              <w:spacing w:line="276" w:lineRule="auto"/>
+              <w:rPr>
+                <w:rFonts w:ascii="Abadi" w:hAnsi="Abadi"/>
+                <w:sz w:val="14"/>
+                <w:szCs w:val="14"/>
+              </w:rPr>
+            </w:pPr>
+            <w:r>
+              <w:rPr>
+                <w:rFonts w:ascii="Abadi" w:hAnsi="Abadi"/>
+                <w:sz w:val="14"/>
+                <w:szCs w:val="14"/>
+              </w:rPr>
+              <w:t>U</w:t>
+            </w:r>
+          </w:p>
+        </w:tc>
+        <w:tc>
+          <w:tcPr>
+            <w:tcW w:w="0" w:type="auto"/>
+            <w:tcBorders>
+              <w:top w:val="single" w:sz="4" w:space="0" w:color="auto"/>
+              <w:left w:val="single" w:sz="4" w:space="0" w:color="auto"/>
+              <w:bottom w:val="single" w:sz="4" w:space="0" w:color="auto"/>
+              <w:right w:val="single" w:sz="4" w:space="0" w:color="auto"/>
+            </w:tcBorders>
+          </w:tcPr>
+          <w:p>
+            <w:pPr>
+              <w:spacing w:line="276" w:lineRule="auto"/>
+              <w:rPr>
+                <w:rFonts w:ascii="Abadi" w:hAnsi="Abadi"/>
+                <w:sz w:val="14"/>
+                <w:szCs w:val="14"/>
+              </w:rPr>
+            </w:pPr>
+            <w:r>
+              <w:rPr>
+                <w:rFonts w:ascii="Abadi" w:hAnsi="Abadi"/>
+                <w:sz w:val="14"/>
+                <w:szCs w:val="14"/>
+              </w:rPr>
+              <w:t>N</w:t>
+            </w:r>
+          </w:p>
+        </w:tc>
+        <w:tc>
+          <w:tcPr>
+            <w:tcW w:w="0" w:type="auto"/>
+            <w:tcBorders>
+              <w:top w:val="single" w:sz="4" w:space="0" w:color="auto"/>
+              <w:left w:val="single" w:sz="4" w:space="0" w:color="auto"/>
+              <w:bottom w:val="single" w:sz="4" w:space="0" w:color="auto"/>
+              <w:right w:val="single" w:sz="4" w:space="0" w:color="auto"/>
+            </w:tcBorders>
+          </w:tcPr>
+          <w:p>
+            <w:pPr>
+              <w:spacing w:line="276" w:lineRule="auto"/>
+              <w:rPr>
+                <w:rFonts w:ascii="Abadi" w:hAnsi="Abadi"/>
+                <w:sz w:val="14"/>
+                <w:szCs w:val="14"/>
+              </w:rPr>
+            </w:pPr>
+            <w:r>
+              <w:rPr>
+                <w:rFonts w:ascii="Abadi" w:hAnsi="Abadi"/>
+                <w:sz w:val="14"/>
+                <w:szCs w:val="14"/>
+              </w:rPr>
+              <w:t>30</w:t>
             </w:r>
           </w:p>
         </w:tc>
@@ -2044,7 +3032,7 @@
                 <w:sz w:val="14"/>
                 <w:szCs w:val="14"/>
               </w:rPr>
-              <w:t>0</w:t>
+              <w:t>--</w:t>
             </w:r>
           </w:p>
         </w:tc>
@@ -2113,7 +3101,7 @@
                 <w:sz w:val="14"/>
                 <w:szCs w:val="14"/>
               </w:rPr>
-              <w:t>2</w:t>
+              <w:t>M</w:t>
             </w:r>
           </w:p>
         </w:tc>
@@ -2146,73 +3134,7 @@
                 <w:sz w:val="14"/>
                 <w:szCs w:val="14"/>
               </w:rPr>
-              <w:t>If your attack defeats your enemy, you can choose one of the following buffs</w:t>
-            </w:r>
-          </w:p>
-          <w:p>
-            <w:pPr>
-              <w:numPr>
-                <w:ilvl w:val="1"/>
-                <w:numId w:val="1"/>
-              </w:numPr>
-              <w:spacing w:after="0" w:line="276" w:lineRule="auto"/>
-              <w:rPr>
-                <w:rFonts w:ascii="Abadi" w:hAnsi="Abadi"/>
-                <w:sz w:val="14"/>
-                <w:szCs w:val="14"/>
-              </w:rPr>
-            </w:pPr>
-            <w:r>
-              <w:rPr>
-                <w:rFonts w:ascii="Abadi" w:hAnsi="Abadi"/>
-                <w:sz w:val="14"/>
-                <w:szCs w:val="14"/>
-              </w:rPr>
-              <w:t>???</w:t>
-            </w:r>
-          </w:p>
-          <w:p>
-            <w:pPr>
-              <w:numPr>
-                <w:ilvl w:val="1"/>
-                <w:numId w:val="1"/>
-              </w:numPr>
-              <w:spacing w:after="0" w:line="276" w:lineRule="auto"/>
-              <w:rPr>
-                <w:rFonts w:ascii="Abadi" w:hAnsi="Abadi"/>
-                <w:sz w:val="14"/>
-                <w:szCs w:val="14"/>
-              </w:rPr>
-            </w:pPr>
-            <w:r>
-              <w:rPr>
-                <w:rFonts w:ascii="Abadi" w:hAnsi="Abadi"/>
-                <w:sz w:val="14"/>
-                <w:szCs w:val="14"/>
-              </w:rPr>
-              <w:t>???</w:t>
-            </w:r>
-          </w:p>
-          <w:p>
-            <w:pPr>
-              <w:numPr>
-                <w:ilvl w:val="1"/>
-                <w:numId w:val="1"/>
-              </w:numPr>
-              <w:spacing w:after="0" w:line="276" w:lineRule="auto"/>
-              <w:rPr>
-                <w:rFonts w:ascii="Abadi" w:hAnsi="Abadi"/>
-                <w:sz w:val="14"/>
-                <w:szCs w:val="14"/>
-              </w:rPr>
-            </w:pPr>
-            <w:r>
-              <w:rPr>
-                <w:rFonts w:ascii="Abadi" w:hAnsi="Abadi"/>
-                <w:sz w:val="14"/>
-                <w:szCs w:val="14"/>
-              </w:rPr>
-              <w:t>???</w:t>
+              <w:t>You can absorb the essence of a defeated foe</w:t>
             </w:r>
           </w:p>
           <w:p>
@@ -2234,7 +3156,51 @@
                 <w:sz w:val="14"/>
                 <w:szCs w:val="14"/>
               </w:rPr>
-              <w:t>These buffs last the remainder of the battle</w:t>
+              <w:t>You steal your victim’s appearance and powers and change between your form and his in a ½ action</w:t>
+            </w:r>
+          </w:p>
+          <w:p>
+            <w:pPr>
+              <w:numPr>
+                <w:ilvl w:val="0"/>
+                <w:numId w:val="1"/>
+              </w:numPr>
+              <w:spacing w:after="0" w:line="276" w:lineRule="auto"/>
+              <w:rPr>
+                <w:rFonts w:ascii="Abadi" w:hAnsi="Abadi"/>
+                <w:sz w:val="14"/>
+                <w:szCs w:val="14"/>
+              </w:rPr>
+            </w:pPr>
+            <w:r>
+              <w:rPr>
+                <w:rFonts w:ascii="Abadi" w:hAnsi="Abadi"/>
+                <w:sz w:val="14"/>
+                <w:szCs w:val="14"/>
+              </w:rPr>
+              <w:t>Your victim can still use his powers, but is Chilled until he saves</w:t>
+            </w:r>
+          </w:p>
+          <w:p>
+            <w:pPr>
+              <w:numPr>
+                <w:ilvl w:val="0"/>
+                <w:numId w:val="1"/>
+              </w:numPr>
+              <w:spacing w:after="0" w:line="276" w:lineRule="auto"/>
+              <w:rPr>
+                <w:rFonts w:ascii="Abadi" w:hAnsi="Abadi"/>
+                <w:sz w:val="14"/>
+                <w:szCs w:val="14"/>
+              </w:rPr>
+            </w:pPr>
+            <w:r>
+              <w:rPr>
+                <w:rFonts w:ascii="Abadi" w:hAnsi="Abadi"/>
+                <w:sz w:val="14"/>
+                <w:szCs w:val="14"/>
+              </w:rPr>
+              <w:t>Being absorbed has an ongoing (Charisma, Power) save, but you get one save each day and the save bonus never increases</w:t>
             </w:r>
           </w:p>
         </w:tc>
@@ -2291,94 +3257,96 @@
                 <w:sz w:val="14"/>
                 <w:szCs w:val="14"/>
               </w:rPr>
-              <w:t>Mimic</w:t>
-            </w:r>
-          </w:p>
-        </w:tc>
-        <w:tc>
-          <w:tcPr>
-            <w:tcW w:w="0" w:type="auto"/>
-            <w:tcBorders>
-              <w:top w:val="single" w:sz="4" w:space="0" w:color="auto"/>
-              <w:left w:val="single" w:sz="4" w:space="0" w:color="auto"/>
-              <w:bottom w:val="single" w:sz="4" w:space="0" w:color="auto"/>
-              <w:right w:val="single" w:sz="4" w:space="0" w:color="auto"/>
-            </w:tcBorders>
-          </w:tcPr>
-          <w:p>
-            <w:pPr>
-              <w:spacing w:line="276" w:lineRule="auto"/>
-              <w:rPr>
-                <w:rFonts w:ascii="Abadi" w:hAnsi="Abadi"/>
-                <w:sz w:val="14"/>
-                <w:szCs w:val="14"/>
-              </w:rPr>
-            </w:pPr>
-            <w:r>
-              <w:rPr>
-                <w:rFonts w:ascii="Abadi" w:hAnsi="Abadi"/>
-                <w:sz w:val="14"/>
-                <w:szCs w:val="14"/>
-              </w:rPr>
-              <w:t>U</w:t>
-            </w:r>
-          </w:p>
-        </w:tc>
-        <w:tc>
-          <w:tcPr>
-            <w:tcW w:w="0" w:type="auto"/>
-            <w:tcBorders>
-              <w:top w:val="single" w:sz="4" w:space="0" w:color="auto"/>
-              <w:left w:val="single" w:sz="4" w:space="0" w:color="auto"/>
-              <w:bottom w:val="single" w:sz="4" w:space="0" w:color="auto"/>
-              <w:right w:val="single" w:sz="4" w:space="0" w:color="auto"/>
-            </w:tcBorders>
-          </w:tcPr>
-          <w:p>
-            <w:pPr>
-              <w:spacing w:line="276" w:lineRule="auto"/>
-              <w:rPr>
-                <w:rFonts w:ascii="Abadi" w:hAnsi="Abadi"/>
-                <w:sz w:val="14"/>
-                <w:szCs w:val="14"/>
-              </w:rPr>
-            </w:pPr>
-            <w:r>
-              <w:rPr>
-                <w:rFonts w:ascii="Abadi" w:hAnsi="Abadi"/>
-                <w:sz w:val="14"/>
-                <w:szCs w:val="14"/>
-              </w:rPr>
-              <w:t>N</w:t>
-            </w:r>
-          </w:p>
-        </w:tc>
-        <w:tc>
-          <w:tcPr>
-            <w:tcW w:w="0" w:type="auto"/>
-            <w:tcBorders>
-              <w:top w:val="single" w:sz="4" w:space="0" w:color="auto"/>
-              <w:left w:val="single" w:sz="4" w:space="0" w:color="auto"/>
-              <w:bottom w:val="single" w:sz="4" w:space="0" w:color="auto"/>
-              <w:right w:val="single" w:sz="4" w:space="0" w:color="auto"/>
-            </w:tcBorders>
-          </w:tcPr>
-          <w:p>
-            <w:pPr>
-              <w:spacing w:line="276" w:lineRule="auto"/>
-              <w:rPr>
-                <w:rFonts w:ascii="Abadi" w:hAnsi="Abadi"/>
-                <w:sz w:val="14"/>
-                <w:szCs w:val="14"/>
-              </w:rPr>
-            </w:pPr>
-            <w:r>
-              <w:rPr>
-                <w:rFonts w:ascii="Abadi" w:hAnsi="Abadi"/>
-                <w:sz w:val="14"/>
-                <w:szCs w:val="14"/>
-              </w:rPr>
-              <w:t>30</w:t>
+              <w:t>Reverse Fortune</w:t>
+            </w:r>
+          </w:p>
+        </w:tc>
+        <w:tc>
+          <w:tcPr>
+            <w:tcW w:w="0" w:type="auto"/>
+            <w:tcBorders>
+              <w:top w:val="single" w:sz="4" w:space="0" w:color="auto"/>
+              <w:left w:val="single" w:sz="4" w:space="0" w:color="auto"/>
+              <w:bottom w:val="single" w:sz="4" w:space="0" w:color="auto"/>
+              <w:right w:val="single" w:sz="4" w:space="0" w:color="auto"/>
+            </w:tcBorders>
+          </w:tcPr>
+          <w:p>
+            <w:pPr>
+              <w:spacing w:line="276" w:lineRule="auto"/>
+              <w:rPr>
+                <w:rFonts w:ascii="Abadi" w:hAnsi="Abadi"/>
+                <w:sz w:val="14"/>
+                <w:szCs w:val="14"/>
+              </w:rPr>
+            </w:pPr>
+            <w:proofErr w:type="spellStart"/>
+            <w:r>
+              <w:rPr>
+                <w:rFonts w:ascii="Abadi" w:hAnsi="Abadi"/>
+                <w:sz w:val="14"/>
+                <w:szCs w:val="14"/>
+              </w:rPr>
+              <w:t>Amh</w:t>
+            </w:r>
+            <w:proofErr w:type="spellEnd"/>
+          </w:p>
+        </w:tc>
+        <w:tc>
+          <w:tcPr>
+            <w:tcW w:w="0" w:type="auto"/>
+            <w:tcBorders>
+              <w:top w:val="single" w:sz="4" w:space="0" w:color="auto"/>
+              <w:left w:val="single" w:sz="4" w:space="0" w:color="auto"/>
+              <w:bottom w:val="single" w:sz="4" w:space="0" w:color="auto"/>
+              <w:right w:val="single" w:sz="4" w:space="0" w:color="auto"/>
+            </w:tcBorders>
+          </w:tcPr>
+          <w:p>
+            <w:pPr>
+              <w:spacing w:line="276" w:lineRule="auto"/>
+              <w:rPr>
+                <w:rFonts w:ascii="Abadi" w:hAnsi="Abadi"/>
+                <w:sz w:val="14"/>
+                <w:szCs w:val="14"/>
+              </w:rPr>
+            </w:pPr>
+            <w:r>
+              <w:rPr>
+                <w:rFonts w:ascii="Abadi" w:hAnsi="Abadi"/>
+                <w:sz w:val="14"/>
+                <w:szCs w:val="14"/>
+              </w:rPr>
+              <w:t>A</w:t>
+            </w:r>
+          </w:p>
+        </w:tc>
+        <w:tc>
+          <w:tcPr>
+            <w:tcW w:w="0" w:type="auto"/>
+            <w:tcBorders>
+              <w:top w:val="single" w:sz="4" w:space="0" w:color="auto"/>
+              <w:left w:val="single" w:sz="4" w:space="0" w:color="auto"/>
+              <w:bottom w:val="single" w:sz="4" w:space="0" w:color="auto"/>
+              <w:right w:val="single" w:sz="4" w:space="0" w:color="auto"/>
+            </w:tcBorders>
+          </w:tcPr>
+          <w:p>
+            <w:pPr>
+              <w:spacing w:line="276" w:lineRule="auto"/>
+              <w:rPr>
+                <w:rFonts w:ascii="Abadi" w:hAnsi="Abadi"/>
+                <w:sz w:val="14"/>
+                <w:szCs w:val="14"/>
+              </w:rPr>
+            </w:pPr>
+            <w:r>
+              <w:rPr>
+                <w:rFonts w:ascii="Abadi" w:hAnsi="Abadi"/>
+                <w:sz w:val="14"/>
+                <w:szCs w:val="14"/>
+              </w:rPr>
+              <w:t>20</w:t>
             </w:r>
           </w:p>
         </w:tc>
@@ -2436,7 +3404,7 @@
                 <w:sz w:val="14"/>
                 <w:szCs w:val="14"/>
               </w:rPr>
-              <w:t>--</w:t>
+              <w:t>0</w:t>
             </w:r>
           </w:p>
         </w:tc>
@@ -2505,7 +3473,7 @@
                 <w:sz w:val="14"/>
                 <w:szCs w:val="14"/>
               </w:rPr>
-              <w:t>M</w:t>
+              <w:t>4</w:t>
             </w:r>
           </w:p>
         </w:tc>
@@ -2538,9 +3506,291 @@
                 <w:sz w:val="14"/>
                 <w:szCs w:val="14"/>
               </w:rPr>
-              <w:t>You can absorb the essence of a defeated foe</w:t>
-            </w:r>
-          </w:p>
+              <w:t>You swap statuses with your target (Power)</w:t>
+            </w:r>
+          </w:p>
+        </w:tc>
+        <w:tc>
+          <w:tcPr>
+            <w:tcW w:w="3559" w:type="dxa"/>
+            <w:tcBorders>
+              <w:top w:val="single" w:sz="4" w:space="0" w:color="auto"/>
+              <w:left w:val="single" w:sz="4" w:space="0" w:color="auto"/>
+              <w:bottom w:val="single" w:sz="4" w:space="0" w:color="auto"/>
+              <w:right w:val="single" w:sz="4" w:space="0" w:color="auto"/>
+            </w:tcBorders>
+          </w:tcPr>
+          <w:p>
+            <w:pPr>
+              <w:pStyle w:val="ListParagraph"/>
+              <w:numPr>
+                <w:ilvl w:val="0"/>
+                <w:numId w:val="1"/>
+              </w:numPr>
+              <w:spacing w:line="276" w:lineRule="auto"/>
+              <w:rPr>
+                <w:rFonts w:ascii="Abadi" w:hAnsi="Abadi"/>
+                <w:sz w:val="14"/>
+                <w:szCs w:val="14"/>
+              </w:rPr>
+            </w:pPr>
+          </w:p>
+        </w:tc>
+      </w:tr>
+      <w:tr>
+        <w:tc>
+          <w:tcPr>
+            <w:tcW w:w="0" w:type="auto"/>
+            <w:tcBorders>
+              <w:top w:val="single" w:sz="4" w:space="0" w:color="auto"/>
+              <w:left w:val="single" w:sz="4" w:space="0" w:color="auto"/>
+              <w:bottom w:val="single" w:sz="4" w:space="0" w:color="auto"/>
+              <w:right w:val="single" w:sz="4" w:space="0" w:color="auto"/>
+            </w:tcBorders>
+          </w:tcPr>
+          <w:p>
+            <w:pPr>
+              <w:spacing w:line="276" w:lineRule="auto"/>
+              <w:rPr>
+                <w:rFonts w:ascii="Abadi" w:hAnsi="Abadi"/>
+                <w:sz w:val="14"/>
+                <w:szCs w:val="14"/>
+              </w:rPr>
+            </w:pPr>
+            <w:r>
+              <w:rPr>
+                <w:rFonts w:ascii="Abadi" w:hAnsi="Abadi"/>
+                <w:sz w:val="14"/>
+                <w:szCs w:val="14"/>
+              </w:rPr>
+              <w:t>Seal Fate</w:t>
+            </w:r>
+          </w:p>
+        </w:tc>
+        <w:tc>
+          <w:tcPr>
+            <w:tcW w:w="0" w:type="auto"/>
+            <w:tcBorders>
+              <w:top w:val="single" w:sz="4" w:space="0" w:color="auto"/>
+              <w:left w:val="single" w:sz="4" w:space="0" w:color="auto"/>
+              <w:bottom w:val="single" w:sz="4" w:space="0" w:color="auto"/>
+              <w:right w:val="single" w:sz="4" w:space="0" w:color="auto"/>
+            </w:tcBorders>
+          </w:tcPr>
+          <w:p>
+            <w:pPr>
+              <w:spacing w:line="276" w:lineRule="auto"/>
+              <w:rPr>
+                <w:rFonts w:ascii="Abadi" w:hAnsi="Abadi"/>
+                <w:sz w:val="14"/>
+                <w:szCs w:val="14"/>
+              </w:rPr>
+            </w:pPr>
+            <w:r>
+              <w:rPr>
+                <w:rFonts w:ascii="Abadi" w:hAnsi="Abadi"/>
+                <w:sz w:val="14"/>
+                <w:szCs w:val="14"/>
+              </w:rPr>
+              <w:t>A+</w:t>
+            </w:r>
+          </w:p>
+        </w:tc>
+        <w:tc>
+          <w:tcPr>
+            <w:tcW w:w="0" w:type="auto"/>
+            <w:tcBorders>
+              <w:top w:val="single" w:sz="4" w:space="0" w:color="auto"/>
+              <w:left w:val="single" w:sz="4" w:space="0" w:color="auto"/>
+              <w:bottom w:val="single" w:sz="4" w:space="0" w:color="auto"/>
+              <w:right w:val="single" w:sz="4" w:space="0" w:color="auto"/>
+            </w:tcBorders>
+          </w:tcPr>
+          <w:p>
+            <w:pPr>
+              <w:spacing w:line="276" w:lineRule="auto"/>
+              <w:rPr>
+                <w:rFonts w:ascii="Abadi" w:hAnsi="Abadi"/>
+                <w:sz w:val="14"/>
+                <w:szCs w:val="14"/>
+              </w:rPr>
+            </w:pPr>
+            <w:r>
+              <w:rPr>
+                <w:rFonts w:ascii="Abadi" w:hAnsi="Abadi"/>
+                <w:sz w:val="14"/>
+                <w:szCs w:val="14"/>
+              </w:rPr>
+              <w:t>+</w:t>
+            </w:r>
+          </w:p>
+        </w:tc>
+        <w:tc>
+          <w:tcPr>
+            <w:tcW w:w="0" w:type="auto"/>
+            <w:tcBorders>
+              <w:top w:val="single" w:sz="4" w:space="0" w:color="auto"/>
+              <w:left w:val="single" w:sz="4" w:space="0" w:color="auto"/>
+              <w:bottom w:val="single" w:sz="4" w:space="0" w:color="auto"/>
+              <w:right w:val="single" w:sz="4" w:space="0" w:color="auto"/>
+            </w:tcBorders>
+          </w:tcPr>
+          <w:p>
+            <w:pPr>
+              <w:spacing w:line="276" w:lineRule="auto"/>
+              <w:rPr>
+                <w:rFonts w:ascii="Abadi" w:hAnsi="Abadi"/>
+                <w:sz w:val="14"/>
+                <w:szCs w:val="14"/>
+              </w:rPr>
+            </w:pPr>
+            <w:r>
+              <w:rPr>
+                <w:rFonts w:ascii="Abadi" w:hAnsi="Abadi"/>
+                <w:sz w:val="14"/>
+                <w:szCs w:val="14"/>
+              </w:rPr>
+              <w:t>20</w:t>
+            </w:r>
+          </w:p>
+        </w:tc>
+        <w:tc>
+          <w:tcPr>
+            <w:tcW w:w="0" w:type="auto"/>
+            <w:tcBorders>
+              <w:top w:val="single" w:sz="4" w:space="0" w:color="auto"/>
+              <w:left w:val="single" w:sz="4" w:space="0" w:color="auto"/>
+              <w:bottom w:val="single" w:sz="4" w:space="0" w:color="auto"/>
+              <w:right w:val="single" w:sz="4" w:space="0" w:color="auto"/>
+            </w:tcBorders>
+          </w:tcPr>
+          <w:p>
+            <w:pPr>
+              <w:spacing w:line="276" w:lineRule="auto"/>
+              <w:rPr>
+                <w:rFonts w:ascii="Abadi" w:hAnsi="Abadi"/>
+                <w:sz w:val="14"/>
+                <w:szCs w:val="14"/>
+              </w:rPr>
+            </w:pPr>
+            <w:r>
+              <w:rPr>
+                <w:rFonts w:ascii="Abadi" w:hAnsi="Abadi"/>
+                <w:sz w:val="14"/>
+                <w:szCs w:val="14"/>
+              </w:rPr>
+              <w:t>--</w:t>
+            </w:r>
+          </w:p>
+        </w:tc>
+        <w:tc>
+          <w:tcPr>
+            <w:tcW w:w="0" w:type="auto"/>
+            <w:tcBorders>
+              <w:top w:val="single" w:sz="4" w:space="0" w:color="auto"/>
+              <w:left w:val="single" w:sz="4" w:space="0" w:color="auto"/>
+              <w:bottom w:val="single" w:sz="4" w:space="0" w:color="auto"/>
+              <w:right w:val="single" w:sz="4" w:space="0" w:color="auto"/>
+            </w:tcBorders>
+          </w:tcPr>
+          <w:p>
+            <w:pPr>
+              <w:spacing w:line="276" w:lineRule="auto"/>
+              <w:rPr>
+                <w:rFonts w:ascii="Abadi" w:hAnsi="Abadi"/>
+                <w:sz w:val="14"/>
+                <w:szCs w:val="14"/>
+              </w:rPr>
+            </w:pPr>
+            <w:r>
+              <w:rPr>
+                <w:rFonts w:ascii="Abadi" w:hAnsi="Abadi"/>
+                <w:sz w:val="14"/>
+                <w:szCs w:val="14"/>
+              </w:rPr>
+              <w:t>0</w:t>
+            </w:r>
+          </w:p>
+        </w:tc>
+        <w:tc>
+          <w:tcPr>
+            <w:tcW w:w="0" w:type="auto"/>
+            <w:tcBorders>
+              <w:top w:val="single" w:sz="4" w:space="0" w:color="auto"/>
+              <w:left w:val="single" w:sz="4" w:space="0" w:color="auto"/>
+              <w:bottom w:val="single" w:sz="4" w:space="0" w:color="auto"/>
+              <w:right w:val="single" w:sz="4" w:space="0" w:color="auto"/>
+            </w:tcBorders>
+          </w:tcPr>
+          <w:p>
+            <w:pPr>
+              <w:spacing w:line="276" w:lineRule="auto"/>
+              <w:jc w:val="both"/>
+              <w:rPr>
+                <w:rFonts w:ascii="Abadi" w:hAnsi="Abadi"/>
+                <w:sz w:val="14"/>
+                <w:szCs w:val="14"/>
+              </w:rPr>
+            </w:pPr>
+            <w:r>
+              <w:rPr>
+                <w:rFonts w:ascii="Abadi" w:hAnsi="Abadi"/>
+                <w:sz w:val="14"/>
+                <w:szCs w:val="14"/>
+              </w:rPr>
+              <w:t xml:space="preserve">1 </w:t>
+            </w:r>
+            <w:proofErr w:type="spellStart"/>
+            <w:r>
+              <w:rPr>
+                <w:rFonts w:ascii="Abadi" w:hAnsi="Abadi"/>
+                <w:sz w:val="14"/>
+                <w:szCs w:val="14"/>
+              </w:rPr>
+              <w:t>tgt</w:t>
+            </w:r>
+            <w:proofErr w:type="spellEnd"/>
+          </w:p>
+        </w:tc>
+        <w:tc>
+          <w:tcPr>
+            <w:tcW w:w="0" w:type="auto"/>
+            <w:tcBorders>
+              <w:top w:val="single" w:sz="4" w:space="0" w:color="auto"/>
+              <w:left w:val="single" w:sz="4" w:space="0" w:color="auto"/>
+              <w:bottom w:val="single" w:sz="4" w:space="0" w:color="auto"/>
+              <w:right w:val="single" w:sz="4" w:space="0" w:color="auto"/>
+            </w:tcBorders>
+          </w:tcPr>
+          <w:p>
+            <w:pPr>
+              <w:spacing w:line="276" w:lineRule="auto"/>
+              <w:rPr>
+                <w:rFonts w:ascii="Abadi" w:hAnsi="Abadi"/>
+                <w:sz w:val="14"/>
+                <w:szCs w:val="14"/>
+              </w:rPr>
+            </w:pPr>
+            <w:r>
+              <w:rPr>
+                <w:rFonts w:ascii="Abadi" w:hAnsi="Abadi"/>
+                <w:sz w:val="14"/>
+                <w:szCs w:val="14"/>
+              </w:rPr>
+              <w:t>2</w:t>
+            </w:r>
+          </w:p>
+        </w:tc>
+        <w:tc>
+          <w:tcPr>
+            <w:tcW w:w="3093" w:type="dxa"/>
+            <w:tcBorders>
+              <w:top w:val="single" w:sz="4" w:space="0" w:color="auto"/>
+              <w:left w:val="single" w:sz="4" w:space="0" w:color="auto"/>
+              <w:bottom w:val="single" w:sz="4" w:space="0" w:color="auto"/>
+              <w:right w:val="single" w:sz="4" w:space="0" w:color="auto"/>
+            </w:tcBorders>
+          </w:tcPr>
           <w:p>
             <w:pPr>
               <w:numPr>
@@ -2560,9 +3810,301 @@
                 <w:sz w:val="14"/>
                 <w:szCs w:val="14"/>
               </w:rPr>
-              <w:t>You steal your victim’s appearance and powers and change between your form and his in a ½ action</w:t>
-            </w:r>
-          </w:p>
+              <w:t>When this power hits a combatant that has taken damage, he gains Wounded(3d8) up to the current level of damage he has</w:t>
+            </w:r>
+          </w:p>
+        </w:tc>
+        <w:tc>
+          <w:tcPr>
+            <w:tcW w:w="3559" w:type="dxa"/>
+            <w:tcBorders>
+              <w:top w:val="single" w:sz="4" w:space="0" w:color="auto"/>
+              <w:left w:val="single" w:sz="4" w:space="0" w:color="auto"/>
+              <w:bottom w:val="single" w:sz="4" w:space="0" w:color="auto"/>
+              <w:right w:val="single" w:sz="4" w:space="0" w:color="auto"/>
+            </w:tcBorders>
+          </w:tcPr>
+          <w:p>
+            <w:pPr>
+              <w:pStyle w:val="ListParagraph"/>
+              <w:numPr>
+                <w:ilvl w:val="0"/>
+                <w:numId w:val="1"/>
+              </w:numPr>
+              <w:spacing w:line="276" w:lineRule="auto"/>
+              <w:rPr>
+                <w:rFonts w:ascii="Abadi" w:hAnsi="Abadi"/>
+                <w:sz w:val="14"/>
+                <w:szCs w:val="14"/>
+              </w:rPr>
+            </w:pPr>
+          </w:p>
+        </w:tc>
+      </w:tr>
+      <w:tr>
+        <w:tc>
+          <w:tcPr>
+            <w:tcW w:w="0" w:type="auto"/>
+            <w:tcBorders>
+              <w:top w:val="single" w:sz="4" w:space="0" w:color="auto"/>
+              <w:left w:val="single" w:sz="4" w:space="0" w:color="auto"/>
+              <w:bottom w:val="single" w:sz="4" w:space="0" w:color="auto"/>
+              <w:right w:val="single" w:sz="4" w:space="0" w:color="auto"/>
+            </w:tcBorders>
+          </w:tcPr>
+          <w:p>
+            <w:pPr>
+              <w:spacing w:line="276" w:lineRule="auto"/>
+              <w:rPr>
+                <w:rFonts w:ascii="Abadi" w:hAnsi="Abadi"/>
+                <w:sz w:val="14"/>
+                <w:szCs w:val="14"/>
+              </w:rPr>
+            </w:pPr>
+            <w:r>
+              <w:rPr>
+                <w:rFonts w:ascii="Abadi" w:hAnsi="Abadi"/>
+                <w:sz w:val="14"/>
+                <w:szCs w:val="14"/>
+              </w:rPr>
+              <w:t>Steal Power</w:t>
+            </w:r>
+          </w:p>
+        </w:tc>
+        <w:tc>
+          <w:tcPr>
+            <w:tcW w:w="0" w:type="auto"/>
+            <w:tcBorders>
+              <w:top w:val="single" w:sz="4" w:space="0" w:color="auto"/>
+              <w:left w:val="single" w:sz="4" w:space="0" w:color="auto"/>
+              <w:bottom w:val="single" w:sz="4" w:space="0" w:color="auto"/>
+              <w:right w:val="single" w:sz="4" w:space="0" w:color="auto"/>
+            </w:tcBorders>
+          </w:tcPr>
+          <w:p>
+            <w:pPr>
+              <w:spacing w:line="276" w:lineRule="auto"/>
+              <w:rPr>
+                <w:rFonts w:ascii="Abadi" w:hAnsi="Abadi"/>
+                <w:sz w:val="14"/>
+                <w:szCs w:val="14"/>
+              </w:rPr>
+            </w:pPr>
+            <w:proofErr w:type="spellStart"/>
+            <w:r>
+              <w:rPr>
+                <w:rFonts w:ascii="Abadi" w:hAnsi="Abadi"/>
+                <w:sz w:val="14"/>
+                <w:szCs w:val="14"/>
+              </w:rPr>
+              <w:t>Am</w:t>
+            </w:r>
+            <w:r>
+              <w:rPr>
+                <w:rFonts w:ascii="Abadi" w:hAnsi="Abadi"/>
+                <w:sz w:val="14"/>
+                <w:szCs w:val="14"/>
+              </w:rPr>
+              <w:t>h</w:t>
+            </w:r>
+            <w:proofErr w:type="spellEnd"/>
+          </w:p>
+        </w:tc>
+        <w:tc>
+          <w:tcPr>
+            <w:tcW w:w="0" w:type="auto"/>
+            <w:tcBorders>
+              <w:top w:val="single" w:sz="4" w:space="0" w:color="auto"/>
+              <w:left w:val="single" w:sz="4" w:space="0" w:color="auto"/>
+              <w:bottom w:val="single" w:sz="4" w:space="0" w:color="auto"/>
+              <w:right w:val="single" w:sz="4" w:space="0" w:color="auto"/>
+            </w:tcBorders>
+          </w:tcPr>
+          <w:p>
+            <w:pPr>
+              <w:spacing w:line="276" w:lineRule="auto"/>
+              <w:rPr>
+                <w:rFonts w:ascii="Abadi" w:hAnsi="Abadi"/>
+                <w:sz w:val="14"/>
+                <w:szCs w:val="14"/>
+              </w:rPr>
+            </w:pPr>
+            <w:r>
+              <w:rPr>
+                <w:rFonts w:ascii="Abadi" w:hAnsi="Abadi"/>
+                <w:sz w:val="14"/>
+                <w:szCs w:val="14"/>
+              </w:rPr>
+              <w:t>A</w:t>
+            </w:r>
+          </w:p>
+        </w:tc>
+        <w:tc>
+          <w:tcPr>
+            <w:tcW w:w="0" w:type="auto"/>
+            <w:tcBorders>
+              <w:top w:val="single" w:sz="4" w:space="0" w:color="auto"/>
+              <w:left w:val="single" w:sz="4" w:space="0" w:color="auto"/>
+              <w:bottom w:val="single" w:sz="4" w:space="0" w:color="auto"/>
+              <w:right w:val="single" w:sz="4" w:space="0" w:color="auto"/>
+            </w:tcBorders>
+          </w:tcPr>
+          <w:p>
+            <w:pPr>
+              <w:spacing w:line="276" w:lineRule="auto"/>
+              <w:rPr>
+                <w:rFonts w:ascii="Abadi" w:hAnsi="Abadi"/>
+                <w:sz w:val="14"/>
+                <w:szCs w:val="14"/>
+              </w:rPr>
+            </w:pPr>
+            <w:r>
+              <w:rPr>
+                <w:rFonts w:ascii="Abadi" w:hAnsi="Abadi"/>
+                <w:sz w:val="14"/>
+                <w:szCs w:val="14"/>
+              </w:rPr>
+              <w:t>20</w:t>
+            </w:r>
+          </w:p>
+        </w:tc>
+        <w:tc>
+          <w:tcPr>
+            <w:tcW w:w="0" w:type="auto"/>
+            <w:tcBorders>
+              <w:top w:val="single" w:sz="4" w:space="0" w:color="auto"/>
+              <w:left w:val="single" w:sz="4" w:space="0" w:color="auto"/>
+              <w:bottom w:val="single" w:sz="4" w:space="0" w:color="auto"/>
+              <w:right w:val="single" w:sz="4" w:space="0" w:color="auto"/>
+            </w:tcBorders>
+          </w:tcPr>
+          <w:p>
+            <w:pPr>
+              <w:spacing w:line="276" w:lineRule="auto"/>
+              <w:rPr>
+                <w:rFonts w:ascii="Abadi" w:hAnsi="Abadi"/>
+                <w:sz w:val="14"/>
+                <w:szCs w:val="14"/>
+              </w:rPr>
+            </w:pPr>
+            <w:r>
+              <w:rPr>
+                <w:rFonts w:ascii="Abadi" w:hAnsi="Abadi"/>
+                <w:sz w:val="14"/>
+                <w:szCs w:val="14"/>
+              </w:rPr>
+              <w:t>--</w:t>
+            </w:r>
+          </w:p>
+        </w:tc>
+        <w:tc>
+          <w:tcPr>
+            <w:tcW w:w="0" w:type="auto"/>
+            <w:tcBorders>
+              <w:top w:val="single" w:sz="4" w:space="0" w:color="auto"/>
+              <w:left w:val="single" w:sz="4" w:space="0" w:color="auto"/>
+              <w:bottom w:val="single" w:sz="4" w:space="0" w:color="auto"/>
+              <w:right w:val="single" w:sz="4" w:space="0" w:color="auto"/>
+            </w:tcBorders>
+          </w:tcPr>
+          <w:p>
+            <w:pPr>
+              <w:spacing w:line="276" w:lineRule="auto"/>
+              <w:rPr>
+                <w:rFonts w:ascii="Abadi" w:hAnsi="Abadi"/>
+                <w:sz w:val="14"/>
+                <w:szCs w:val="14"/>
+              </w:rPr>
+            </w:pPr>
+            <w:r>
+              <w:rPr>
+                <w:rFonts w:ascii="Abadi" w:hAnsi="Abadi"/>
+                <w:sz w:val="14"/>
+                <w:szCs w:val="14"/>
+              </w:rPr>
+              <w:t>0</w:t>
+            </w:r>
+          </w:p>
+        </w:tc>
+        <w:tc>
+          <w:tcPr>
+            <w:tcW w:w="0" w:type="auto"/>
+            <w:tcBorders>
+              <w:top w:val="single" w:sz="4" w:space="0" w:color="auto"/>
+              <w:left w:val="single" w:sz="4" w:space="0" w:color="auto"/>
+              <w:bottom w:val="single" w:sz="4" w:space="0" w:color="auto"/>
+              <w:right w:val="single" w:sz="4" w:space="0" w:color="auto"/>
+            </w:tcBorders>
+          </w:tcPr>
+          <w:p>
+            <w:pPr>
+              <w:spacing w:line="276" w:lineRule="auto"/>
+              <w:jc w:val="both"/>
+              <w:rPr>
+                <w:rFonts w:ascii="Abadi" w:hAnsi="Abadi"/>
+                <w:sz w:val="14"/>
+                <w:szCs w:val="14"/>
+              </w:rPr>
+            </w:pPr>
+            <w:r>
+              <w:rPr>
+                <w:rFonts w:ascii="Abadi" w:hAnsi="Abadi"/>
+                <w:sz w:val="14"/>
+                <w:szCs w:val="14"/>
+              </w:rPr>
+              <w:t xml:space="preserve">1 </w:t>
+            </w:r>
+            <w:proofErr w:type="spellStart"/>
+            <w:r>
+              <w:rPr>
+                <w:rFonts w:ascii="Abadi" w:hAnsi="Abadi"/>
+                <w:sz w:val="14"/>
+                <w:szCs w:val="14"/>
+              </w:rPr>
+              <w:t>tgt</w:t>
+            </w:r>
+            <w:proofErr w:type="spellEnd"/>
+          </w:p>
+        </w:tc>
+        <w:tc>
+          <w:tcPr>
+            <w:tcW w:w="0" w:type="auto"/>
+            <w:tcBorders>
+              <w:top w:val="single" w:sz="4" w:space="0" w:color="auto"/>
+              <w:left w:val="single" w:sz="4" w:space="0" w:color="auto"/>
+              <w:bottom w:val="single" w:sz="4" w:space="0" w:color="auto"/>
+              <w:right w:val="single" w:sz="4" w:space="0" w:color="auto"/>
+            </w:tcBorders>
+          </w:tcPr>
+          <w:p>
+            <w:pPr>
+              <w:spacing w:line="276" w:lineRule="auto"/>
+              <w:rPr>
+                <w:rFonts w:ascii="Abadi" w:hAnsi="Abadi"/>
+                <w:sz w:val="14"/>
+                <w:szCs w:val="14"/>
+              </w:rPr>
+            </w:pPr>
+            <w:r>
+              <w:rPr>
+                <w:rFonts w:ascii="Abadi" w:hAnsi="Abadi"/>
+                <w:sz w:val="14"/>
+                <w:szCs w:val="14"/>
+              </w:rPr>
+              <w:t>6</w:t>
+            </w:r>
+          </w:p>
+        </w:tc>
+        <w:tc>
+          <w:tcPr>
+            <w:tcW w:w="3093" w:type="dxa"/>
+            <w:tcBorders>
+              <w:top w:val="single" w:sz="4" w:space="0" w:color="auto"/>
+              <w:left w:val="single" w:sz="4" w:space="0" w:color="auto"/>
+              <w:bottom w:val="single" w:sz="4" w:space="0" w:color="auto"/>
+              <w:right w:val="single" w:sz="4" w:space="0" w:color="auto"/>
+            </w:tcBorders>
+          </w:tcPr>
           <w:p>
             <w:pPr>
               <w:numPr>
@@ -2582,7 +4124,7 @@
                 <w:sz w:val="14"/>
                 <w:szCs w:val="14"/>
               </w:rPr>
-              <w:t>Your victim can still use his powers, but is Chilled until he saves</w:t>
+              <w:t>You steal one of your victim’s powers (Charisma, Power)</w:t>
             </w:r>
           </w:p>
           <w:p>
@@ -2604,7 +4146,29 @@
                 <w:sz w:val="14"/>
                 <w:szCs w:val="14"/>
               </w:rPr>
-              <w:t>Being absorbed has an ongoing (Charisma, Power) save, but you get one save each day and the save bonus never increases</w:t>
+              <w:t>The power is chosen from those which have been used by the victim in this combat</w:t>
+            </w:r>
+          </w:p>
+          <w:p>
+            <w:pPr>
+              <w:numPr>
+                <w:ilvl w:val="0"/>
+                <w:numId w:val="1"/>
+              </w:numPr>
+              <w:spacing w:after="0" w:line="276" w:lineRule="auto"/>
+              <w:rPr>
+                <w:rFonts w:ascii="Abadi" w:hAnsi="Abadi"/>
+                <w:sz w:val="14"/>
+                <w:szCs w:val="14"/>
+              </w:rPr>
+            </w:pPr>
+            <w:r>
+              <w:rPr>
+                <w:rFonts w:ascii="Abadi" w:hAnsi="Abadi"/>
+                <w:sz w:val="14"/>
+                <w:szCs w:val="14"/>
+              </w:rPr>
+              <w:t>Touch attack – can be blocked by weapons or shields</w:t>
             </w:r>
           </w:p>
         </w:tc>
@@ -2661,39 +4225,37 @@
                 <w:sz w:val="14"/>
                 <w:szCs w:val="14"/>
               </w:rPr>
-              <w:t>Reverse Fortune</w:t>
-            </w:r>
-          </w:p>
-        </w:tc>
-        <w:tc>
-          <w:tcPr>
-            <w:tcW w:w="0" w:type="auto"/>
-            <w:tcBorders>
-              <w:top w:val="single" w:sz="4" w:space="0" w:color="auto"/>
-              <w:left w:val="single" w:sz="4" w:space="0" w:color="auto"/>
-              <w:bottom w:val="single" w:sz="4" w:space="0" w:color="auto"/>
-              <w:right w:val="single" w:sz="4" w:space="0" w:color="auto"/>
-            </w:tcBorders>
-          </w:tcPr>
-          <w:p>
-            <w:pPr>
-              <w:spacing w:line="276" w:lineRule="auto"/>
-              <w:rPr>
-                <w:rFonts w:ascii="Abadi" w:hAnsi="Abadi"/>
-                <w:sz w:val="14"/>
-                <w:szCs w:val="14"/>
-              </w:rPr>
-            </w:pPr>
-            <w:proofErr w:type="spellStart"/>
-            <w:r>
-              <w:rPr>
-                <w:rFonts w:ascii="Abadi" w:hAnsi="Abadi"/>
-                <w:sz w:val="14"/>
-                <w:szCs w:val="14"/>
-              </w:rPr>
-              <w:t>Amh</w:t>
-            </w:r>
-            <w:proofErr w:type="spellEnd"/>
+              <w:t>Vigor Siphon</w:t>
+            </w:r>
+          </w:p>
+        </w:tc>
+        <w:tc>
+          <w:tcPr>
+            <w:tcW w:w="0" w:type="auto"/>
+            <w:tcBorders>
+              <w:top w:val="single" w:sz="4" w:space="0" w:color="auto"/>
+              <w:left w:val="single" w:sz="4" w:space="0" w:color="auto"/>
+              <w:bottom w:val="single" w:sz="4" w:space="0" w:color="auto"/>
+              <w:right w:val="single" w:sz="4" w:space="0" w:color="auto"/>
+            </w:tcBorders>
+          </w:tcPr>
+          <w:p>
+            <w:pPr>
+              <w:spacing w:line="276" w:lineRule="auto"/>
+              <w:rPr>
+                <w:rFonts w:ascii="Abadi" w:hAnsi="Abadi"/>
+                <w:sz w:val="14"/>
+                <w:szCs w:val="14"/>
+              </w:rPr>
+            </w:pPr>
+            <w:r>
+              <w:rPr>
+                <w:rFonts w:ascii="Abadi" w:hAnsi="Abadi"/>
+                <w:sz w:val="14"/>
+                <w:szCs w:val="14"/>
+              </w:rPr>
+              <w:t>Ap</w:t>
+            </w:r>
           </w:p>
         </w:tc>
         <w:tc>
@@ -2838,46 +4400,36 @@
                 <w:sz w:val="14"/>
                 <w:szCs w:val="14"/>
               </w:rPr>
-              <w:t xml:space="preserve">1 </w:t>
-            </w:r>
-            <w:proofErr w:type="spellStart"/>
-            <w:r>
-              <w:rPr>
-                <w:rFonts w:ascii="Abadi" w:hAnsi="Abadi"/>
-                <w:sz w:val="14"/>
-                <w:szCs w:val="14"/>
-              </w:rPr>
-              <w:t>tgt</w:t>
-            </w:r>
-            <w:proofErr w:type="spellEnd"/>
-          </w:p>
-        </w:tc>
-        <w:tc>
-          <w:tcPr>
-            <w:tcW w:w="0" w:type="auto"/>
-            <w:tcBorders>
-              <w:top w:val="single" w:sz="4" w:space="0" w:color="auto"/>
-              <w:left w:val="single" w:sz="4" w:space="0" w:color="auto"/>
-              <w:bottom w:val="single" w:sz="4" w:space="0" w:color="auto"/>
-              <w:right w:val="single" w:sz="4" w:space="0" w:color="auto"/>
-            </w:tcBorders>
-          </w:tcPr>
-          <w:p>
-            <w:pPr>
-              <w:spacing w:line="276" w:lineRule="auto"/>
-              <w:rPr>
-                <w:rFonts w:ascii="Abadi" w:hAnsi="Abadi"/>
-                <w:sz w:val="14"/>
-                <w:szCs w:val="14"/>
-              </w:rPr>
-            </w:pPr>
-            <w:r>
-              <w:rPr>
-                <w:rFonts w:ascii="Abadi" w:hAnsi="Abadi"/>
-                <w:sz w:val="14"/>
-                <w:szCs w:val="14"/>
-              </w:rPr>
-              <w:t>4</w:t>
+              <w:t>2 rad</w:t>
+            </w:r>
+          </w:p>
+        </w:tc>
+        <w:tc>
+          <w:tcPr>
+            <w:tcW w:w="0" w:type="auto"/>
+            <w:tcBorders>
+              <w:top w:val="single" w:sz="4" w:space="0" w:color="auto"/>
+              <w:left w:val="single" w:sz="4" w:space="0" w:color="auto"/>
+              <w:bottom w:val="single" w:sz="4" w:space="0" w:color="auto"/>
+              <w:right w:val="single" w:sz="4" w:space="0" w:color="auto"/>
+            </w:tcBorders>
+          </w:tcPr>
+          <w:p>
+            <w:pPr>
+              <w:spacing w:line="276" w:lineRule="auto"/>
+              <w:rPr>
+                <w:rFonts w:ascii="Abadi" w:hAnsi="Abadi"/>
+                <w:sz w:val="14"/>
+                <w:szCs w:val="14"/>
+              </w:rPr>
+            </w:pPr>
+            <w:r>
+              <w:rPr>
+                <w:rFonts w:ascii="Abadi" w:hAnsi="Abadi"/>
+                <w:sz w:val="14"/>
+                <w:szCs w:val="14"/>
+              </w:rPr>
+              <w:t>6</w:t>
             </w:r>
           </w:p>
         </w:tc>
@@ -2910,7 +4462,37 @@
                 <w:sz w:val="14"/>
                 <w:szCs w:val="14"/>
               </w:rPr>
-              <w:t>You swap statuses with your target (Power)</w:t>
+              <w:t>Chilled (Reflex, Toughness)</w:t>
+            </w:r>
+          </w:p>
+          <w:p>
+            <w:pPr>
+              <w:numPr>
+                <w:ilvl w:val="0"/>
+                <w:numId w:val="1"/>
+              </w:numPr>
+              <w:spacing w:after="0" w:line="276" w:lineRule="auto"/>
+              <w:rPr>
+                <w:rFonts w:ascii="Abadi" w:hAnsi="Abadi"/>
+                <w:sz w:val="14"/>
+                <w:szCs w:val="14"/>
+              </w:rPr>
+            </w:pPr>
+            <w:r>
+              <w:rPr>
+                <w:rFonts w:ascii="Abadi" w:hAnsi="Abadi"/>
+                <w:sz w:val="14"/>
+                <w:szCs w:val="14"/>
+              </w:rPr>
+              <w:t>You get +1 to all roll</w:t>
+            </w:r>
+            <w:r>
+              <w:rPr>
+                <w:rFonts w:ascii="Abadi" w:hAnsi="Abadi"/>
+                <w:sz w:val="14"/>
+                <w:szCs w:val="14"/>
+              </w:rPr>
+              <w:t>s for each Chilled enemy on the battlefield</w:t>
             </w:r>
           </w:p>
         </w:tc>
@@ -2938,310 +4520,31 @@
                 <w:szCs w:val="14"/>
               </w:rPr>
             </w:pPr>
-          </w:p>
-        </w:tc>
-      </w:tr>
-      <w:tr>
-        <w:tc>
-          <w:tcPr>
-            <w:tcW w:w="0" w:type="auto"/>
-            <w:tcBorders>
-              <w:top w:val="single" w:sz="4" w:space="0" w:color="auto"/>
-              <w:left w:val="single" w:sz="4" w:space="0" w:color="auto"/>
-              <w:bottom w:val="single" w:sz="4" w:space="0" w:color="auto"/>
-              <w:right w:val="single" w:sz="4" w:space="0" w:color="auto"/>
-            </w:tcBorders>
-          </w:tcPr>
-          <w:p>
-            <w:pPr>
-              <w:spacing w:line="276" w:lineRule="auto"/>
-              <w:rPr>
-                <w:rFonts w:ascii="Abadi" w:hAnsi="Abadi"/>
-                <w:sz w:val="14"/>
-                <w:szCs w:val="14"/>
-              </w:rPr>
-            </w:pPr>
-            <w:r>
-              <w:rPr>
-                <w:rFonts w:ascii="Abadi" w:hAnsi="Abadi"/>
-                <w:sz w:val="14"/>
-                <w:szCs w:val="14"/>
-              </w:rPr>
-              <w:t>Seal Fate</w:t>
-            </w:r>
-          </w:p>
-        </w:tc>
-        <w:tc>
-          <w:tcPr>
-            <w:tcW w:w="0" w:type="auto"/>
-            <w:tcBorders>
-              <w:top w:val="single" w:sz="4" w:space="0" w:color="auto"/>
-              <w:left w:val="single" w:sz="4" w:space="0" w:color="auto"/>
-              <w:bottom w:val="single" w:sz="4" w:space="0" w:color="auto"/>
-              <w:right w:val="single" w:sz="4" w:space="0" w:color="auto"/>
-            </w:tcBorders>
-          </w:tcPr>
-          <w:p>
-            <w:pPr>
-              <w:spacing w:line="276" w:lineRule="auto"/>
-              <w:rPr>
-                <w:rFonts w:ascii="Abadi" w:hAnsi="Abadi"/>
-                <w:sz w:val="14"/>
-                <w:szCs w:val="14"/>
-              </w:rPr>
-            </w:pPr>
-            <w:r>
-              <w:rPr>
-                <w:rFonts w:ascii="Abadi" w:hAnsi="Abadi"/>
-                <w:sz w:val="14"/>
-                <w:szCs w:val="14"/>
-              </w:rPr>
-              <w:t>A+</w:t>
-            </w:r>
-          </w:p>
-        </w:tc>
-        <w:tc>
-          <w:tcPr>
-            <w:tcW w:w="0" w:type="auto"/>
-            <w:tcBorders>
-              <w:top w:val="single" w:sz="4" w:space="0" w:color="auto"/>
-              <w:left w:val="single" w:sz="4" w:space="0" w:color="auto"/>
-              <w:bottom w:val="single" w:sz="4" w:space="0" w:color="auto"/>
-              <w:right w:val="single" w:sz="4" w:space="0" w:color="auto"/>
-            </w:tcBorders>
-          </w:tcPr>
-          <w:p>
-            <w:pPr>
-              <w:spacing w:line="276" w:lineRule="auto"/>
-              <w:rPr>
-                <w:rFonts w:ascii="Abadi" w:hAnsi="Abadi"/>
-                <w:sz w:val="14"/>
-                <w:szCs w:val="14"/>
-              </w:rPr>
-            </w:pPr>
-            <w:r>
-              <w:rPr>
-                <w:rFonts w:ascii="Abadi" w:hAnsi="Abadi"/>
-                <w:sz w:val="14"/>
-                <w:szCs w:val="14"/>
-              </w:rPr>
-              <w:t>+</w:t>
-            </w:r>
-          </w:p>
-        </w:tc>
-        <w:tc>
-          <w:tcPr>
-            <w:tcW w:w="0" w:type="auto"/>
-            <w:tcBorders>
-              <w:top w:val="single" w:sz="4" w:space="0" w:color="auto"/>
-              <w:left w:val="single" w:sz="4" w:space="0" w:color="auto"/>
-              <w:bottom w:val="single" w:sz="4" w:space="0" w:color="auto"/>
-              <w:right w:val="single" w:sz="4" w:space="0" w:color="auto"/>
-            </w:tcBorders>
-          </w:tcPr>
-          <w:p>
-            <w:pPr>
-              <w:spacing w:line="276" w:lineRule="auto"/>
-              <w:rPr>
-                <w:rFonts w:ascii="Abadi" w:hAnsi="Abadi"/>
-                <w:sz w:val="14"/>
-                <w:szCs w:val="14"/>
-              </w:rPr>
-            </w:pPr>
-            <w:r>
-              <w:rPr>
-                <w:rFonts w:ascii="Abadi" w:hAnsi="Abadi"/>
-                <w:sz w:val="14"/>
-                <w:szCs w:val="14"/>
-              </w:rPr>
-              <w:t>20</w:t>
-            </w:r>
-          </w:p>
-        </w:tc>
-        <w:tc>
-          <w:tcPr>
-            <w:tcW w:w="0" w:type="auto"/>
-            <w:tcBorders>
-              <w:top w:val="single" w:sz="4" w:space="0" w:color="auto"/>
-              <w:left w:val="single" w:sz="4" w:space="0" w:color="auto"/>
-              <w:bottom w:val="single" w:sz="4" w:space="0" w:color="auto"/>
-              <w:right w:val="single" w:sz="4" w:space="0" w:color="auto"/>
-            </w:tcBorders>
-          </w:tcPr>
-          <w:p>
-            <w:pPr>
-              <w:spacing w:line="276" w:lineRule="auto"/>
-              <w:rPr>
-                <w:rFonts w:ascii="Abadi" w:hAnsi="Abadi"/>
-                <w:sz w:val="14"/>
-                <w:szCs w:val="14"/>
-              </w:rPr>
-            </w:pPr>
-            <w:r>
-              <w:rPr>
-                <w:rFonts w:ascii="Abadi" w:hAnsi="Abadi"/>
-                <w:sz w:val="14"/>
-                <w:szCs w:val="14"/>
-              </w:rPr>
-              <w:t>--</w:t>
-            </w:r>
-          </w:p>
-        </w:tc>
-        <w:tc>
-          <w:tcPr>
-            <w:tcW w:w="0" w:type="auto"/>
-            <w:tcBorders>
-              <w:top w:val="single" w:sz="4" w:space="0" w:color="auto"/>
-              <w:left w:val="single" w:sz="4" w:space="0" w:color="auto"/>
-              <w:bottom w:val="single" w:sz="4" w:space="0" w:color="auto"/>
-              <w:right w:val="single" w:sz="4" w:space="0" w:color="auto"/>
-            </w:tcBorders>
-          </w:tcPr>
-          <w:p>
-            <w:pPr>
-              <w:spacing w:line="276" w:lineRule="auto"/>
-              <w:rPr>
-                <w:rFonts w:ascii="Abadi" w:hAnsi="Abadi"/>
-                <w:sz w:val="14"/>
-                <w:szCs w:val="14"/>
-              </w:rPr>
-            </w:pPr>
-            <w:r>
-              <w:rPr>
-                <w:rFonts w:ascii="Abadi" w:hAnsi="Abadi"/>
-                <w:sz w:val="14"/>
-                <w:szCs w:val="14"/>
-              </w:rPr>
-              <w:t>0</w:t>
-            </w:r>
-          </w:p>
-        </w:tc>
-        <w:tc>
-          <w:tcPr>
-            <w:tcW w:w="0" w:type="auto"/>
-            <w:tcBorders>
-              <w:top w:val="single" w:sz="4" w:space="0" w:color="auto"/>
-              <w:left w:val="single" w:sz="4" w:space="0" w:color="auto"/>
-              <w:bottom w:val="single" w:sz="4" w:space="0" w:color="auto"/>
-              <w:right w:val="single" w:sz="4" w:space="0" w:color="auto"/>
-            </w:tcBorders>
-          </w:tcPr>
-          <w:p>
-            <w:pPr>
-              <w:spacing w:line="276" w:lineRule="auto"/>
-              <w:jc w:val="both"/>
-              <w:rPr>
-                <w:rFonts w:ascii="Abadi" w:hAnsi="Abadi"/>
-                <w:sz w:val="14"/>
-                <w:szCs w:val="14"/>
-              </w:rPr>
-            </w:pPr>
-            <w:r>
-              <w:rPr>
-                <w:rFonts w:ascii="Abadi" w:hAnsi="Abadi"/>
-                <w:sz w:val="14"/>
-                <w:szCs w:val="14"/>
-              </w:rPr>
-              <w:t xml:space="preserve">1 </w:t>
-            </w:r>
-            <w:proofErr w:type="spellStart"/>
-            <w:r>
-              <w:rPr>
-                <w:rFonts w:ascii="Abadi" w:hAnsi="Abadi"/>
-                <w:sz w:val="14"/>
-                <w:szCs w:val="14"/>
-              </w:rPr>
-              <w:t>tgt</w:t>
-            </w:r>
-            <w:proofErr w:type="spellEnd"/>
-          </w:p>
-        </w:tc>
-        <w:tc>
-          <w:tcPr>
-            <w:tcW w:w="0" w:type="auto"/>
-            <w:tcBorders>
-              <w:top w:val="single" w:sz="4" w:space="0" w:color="auto"/>
-              <w:left w:val="single" w:sz="4" w:space="0" w:color="auto"/>
-              <w:bottom w:val="single" w:sz="4" w:space="0" w:color="auto"/>
-              <w:right w:val="single" w:sz="4" w:space="0" w:color="auto"/>
-            </w:tcBorders>
-          </w:tcPr>
-          <w:p>
-            <w:pPr>
-              <w:spacing w:line="276" w:lineRule="auto"/>
-              <w:rPr>
-                <w:rFonts w:ascii="Abadi" w:hAnsi="Abadi"/>
-                <w:sz w:val="14"/>
-                <w:szCs w:val="14"/>
-              </w:rPr>
-            </w:pPr>
-            <w:r>
-              <w:rPr>
-                <w:rFonts w:ascii="Abadi" w:hAnsi="Abadi"/>
-                <w:sz w:val="14"/>
-                <w:szCs w:val="14"/>
-              </w:rPr>
-              <w:t>2</w:t>
-            </w:r>
-          </w:p>
-        </w:tc>
-        <w:tc>
-          <w:tcPr>
-            <w:tcW w:w="3093" w:type="dxa"/>
-            <w:tcBorders>
-              <w:top w:val="single" w:sz="4" w:space="0" w:color="auto"/>
-              <w:left w:val="single" w:sz="4" w:space="0" w:color="auto"/>
-              <w:bottom w:val="single" w:sz="4" w:space="0" w:color="auto"/>
-              <w:right w:val="single" w:sz="4" w:space="0" w:color="auto"/>
-            </w:tcBorders>
-          </w:tcPr>
-          <w:p>
-            <w:pPr>
-              <w:numPr>
-                <w:ilvl w:val="0"/>
-                <w:numId w:val="1"/>
-              </w:numPr>
-              <w:spacing w:after="0" w:line="276" w:lineRule="auto"/>
-              <w:rPr>
-                <w:rFonts w:ascii="Abadi" w:hAnsi="Abadi"/>
-                <w:sz w:val="14"/>
-                <w:szCs w:val="14"/>
-              </w:rPr>
-            </w:pPr>
-            <w:r>
-              <w:rPr>
-                <w:rFonts w:ascii="Abadi" w:hAnsi="Abadi"/>
-                <w:sz w:val="14"/>
-                <w:szCs w:val="14"/>
-              </w:rPr>
-              <w:t>When this power hits a combatant that has taken damage, he gains Wounded(3d8) up to the current level of damage he has</w:t>
-            </w:r>
-          </w:p>
-          <w:p>
-            <w:pPr>
-              <w:numPr>
-                <w:ilvl w:val="0"/>
-                <w:numId w:val="1"/>
-              </w:numPr>
-              <w:spacing w:after="0" w:line="276" w:lineRule="auto"/>
-              <w:rPr>
-                <w:rFonts w:ascii="Abadi" w:hAnsi="Abadi"/>
-                <w:sz w:val="14"/>
-                <w:szCs w:val="14"/>
-              </w:rPr>
-            </w:pPr>
-          </w:p>
-        </w:tc>
-        <w:tc>
-          <w:tcPr>
-            <w:tcW w:w="3559" w:type="dxa"/>
-            <w:tcBorders>
-              <w:top w:val="single" w:sz="4" w:space="0" w:color="auto"/>
-              <w:left w:val="single" w:sz="4" w:space="0" w:color="auto"/>
-              <w:bottom w:val="single" w:sz="4" w:space="0" w:color="auto"/>
-              <w:right w:val="single" w:sz="4" w:space="0" w:color="auto"/>
-            </w:tcBorders>
-          </w:tcPr>
+            <w:r>
+              <w:rPr>
+                <w:rFonts w:ascii="Abadi" w:hAnsi="Abadi"/>
+                <w:sz w:val="14"/>
+                <w:szCs w:val="14"/>
+              </w:rPr>
+              <w:t xml:space="preserve">Burn -1 / x3 / </w:t>
+            </w:r>
+            <w:r>
+              <w:rPr>
+                <w:rFonts w:ascii="Abadi" w:hAnsi="Abadi"/>
+                <w:sz w:val="14"/>
+                <w:szCs w:val="14"/>
+              </w:rPr>
+              <w:t>+0B</w:t>
+            </w:r>
+            <w:r>
+              <w:rPr>
+                <w:rFonts w:ascii="Abadi" w:hAnsi="Abadi"/>
+                <w:sz w:val="14"/>
+                <w:szCs w:val="14"/>
+              </w:rPr>
+              <w:t xml:space="preserve"> / 10P</w:t>
+            </w:r>
+          </w:p>
           <w:p>
             <w:pPr>
               <w:pStyle w:val="ListParagraph"/>
@@ -3256,350 +4559,15 @@
                 <w:szCs w:val="14"/>
               </w:rPr>
             </w:pPr>
-          </w:p>
-        </w:tc>
-      </w:tr>
-      <w:tr>
-        <w:tc>
-          <w:tcPr>
-            <w:tcW w:w="0" w:type="auto"/>
-            <w:tcBorders>
-              <w:top w:val="single" w:sz="4" w:space="0" w:color="auto"/>
-              <w:left w:val="single" w:sz="4" w:space="0" w:color="auto"/>
-              <w:bottom w:val="single" w:sz="4" w:space="0" w:color="auto"/>
-              <w:right w:val="single" w:sz="4" w:space="0" w:color="auto"/>
-            </w:tcBorders>
-          </w:tcPr>
-          <w:p>
-            <w:pPr>
-              <w:spacing w:line="276" w:lineRule="auto"/>
-              <w:rPr>
-                <w:rFonts w:ascii="Abadi" w:hAnsi="Abadi"/>
-                <w:sz w:val="14"/>
-                <w:szCs w:val="14"/>
-              </w:rPr>
-            </w:pPr>
-            <w:r>
-              <w:rPr>
-                <w:rFonts w:ascii="Abadi" w:hAnsi="Abadi"/>
-                <w:sz w:val="14"/>
-                <w:szCs w:val="14"/>
-              </w:rPr>
-              <w:t>Steal Power</w:t>
-            </w:r>
-          </w:p>
-        </w:tc>
-        <w:tc>
-          <w:tcPr>
-            <w:tcW w:w="0" w:type="auto"/>
-            <w:tcBorders>
-              <w:top w:val="single" w:sz="4" w:space="0" w:color="auto"/>
-              <w:left w:val="single" w:sz="4" w:space="0" w:color="auto"/>
-              <w:bottom w:val="single" w:sz="4" w:space="0" w:color="auto"/>
-              <w:right w:val="single" w:sz="4" w:space="0" w:color="auto"/>
-            </w:tcBorders>
-          </w:tcPr>
-          <w:p>
-            <w:pPr>
-              <w:spacing w:line="276" w:lineRule="auto"/>
-              <w:rPr>
-                <w:rFonts w:ascii="Abadi" w:hAnsi="Abadi"/>
-                <w:sz w:val="14"/>
-                <w:szCs w:val="14"/>
-              </w:rPr>
-            </w:pPr>
-            <w:proofErr w:type="spellStart"/>
-            <w:r>
-              <w:rPr>
-                <w:rFonts w:ascii="Abadi" w:hAnsi="Abadi"/>
-                <w:sz w:val="14"/>
-                <w:szCs w:val="14"/>
-              </w:rPr>
-              <w:t>Am</w:t>
-            </w:r>
-            <w:r>
-              <w:rPr>
-                <w:rFonts w:ascii="Abadi" w:hAnsi="Abadi"/>
-                <w:sz w:val="14"/>
-                <w:szCs w:val="14"/>
-              </w:rPr>
-              <w:t>h</w:t>
-            </w:r>
-            <w:proofErr w:type="spellEnd"/>
-          </w:p>
-        </w:tc>
-        <w:tc>
-          <w:tcPr>
-            <w:tcW w:w="0" w:type="auto"/>
-            <w:tcBorders>
-              <w:top w:val="single" w:sz="4" w:space="0" w:color="auto"/>
-              <w:left w:val="single" w:sz="4" w:space="0" w:color="auto"/>
-              <w:bottom w:val="single" w:sz="4" w:space="0" w:color="auto"/>
-              <w:right w:val="single" w:sz="4" w:space="0" w:color="auto"/>
-            </w:tcBorders>
-          </w:tcPr>
-          <w:p>
-            <w:pPr>
-              <w:spacing w:line="276" w:lineRule="auto"/>
-              <w:rPr>
-                <w:rFonts w:ascii="Abadi" w:hAnsi="Abadi"/>
-                <w:sz w:val="14"/>
-                <w:szCs w:val="14"/>
-              </w:rPr>
-            </w:pPr>
-            <w:r>
-              <w:rPr>
-                <w:rFonts w:ascii="Abadi" w:hAnsi="Abadi"/>
-                <w:sz w:val="14"/>
-                <w:szCs w:val="14"/>
-              </w:rPr>
-              <w:t>A</w:t>
-            </w:r>
-          </w:p>
-        </w:tc>
-        <w:tc>
-          <w:tcPr>
-            <w:tcW w:w="0" w:type="auto"/>
-            <w:tcBorders>
-              <w:top w:val="single" w:sz="4" w:space="0" w:color="auto"/>
-              <w:left w:val="single" w:sz="4" w:space="0" w:color="auto"/>
-              <w:bottom w:val="single" w:sz="4" w:space="0" w:color="auto"/>
-              <w:right w:val="single" w:sz="4" w:space="0" w:color="auto"/>
-            </w:tcBorders>
-          </w:tcPr>
-          <w:p>
-            <w:pPr>
-              <w:spacing w:line="276" w:lineRule="auto"/>
-              <w:rPr>
-                <w:rFonts w:ascii="Abadi" w:hAnsi="Abadi"/>
-                <w:sz w:val="14"/>
-                <w:szCs w:val="14"/>
-              </w:rPr>
-            </w:pPr>
-            <w:r>
-              <w:rPr>
-                <w:rFonts w:ascii="Abadi" w:hAnsi="Abadi"/>
-                <w:sz w:val="14"/>
-                <w:szCs w:val="14"/>
-              </w:rPr>
-              <w:t>20</w:t>
-            </w:r>
-          </w:p>
-        </w:tc>
-        <w:tc>
-          <w:tcPr>
-            <w:tcW w:w="0" w:type="auto"/>
-            <w:tcBorders>
-              <w:top w:val="single" w:sz="4" w:space="0" w:color="auto"/>
-              <w:left w:val="single" w:sz="4" w:space="0" w:color="auto"/>
-              <w:bottom w:val="single" w:sz="4" w:space="0" w:color="auto"/>
-              <w:right w:val="single" w:sz="4" w:space="0" w:color="auto"/>
-            </w:tcBorders>
-          </w:tcPr>
-          <w:p>
-            <w:pPr>
-              <w:spacing w:line="276" w:lineRule="auto"/>
-              <w:rPr>
-                <w:rFonts w:ascii="Abadi" w:hAnsi="Abadi"/>
-                <w:sz w:val="14"/>
-                <w:szCs w:val="14"/>
-              </w:rPr>
-            </w:pPr>
-            <w:r>
-              <w:rPr>
-                <w:rFonts w:ascii="Abadi" w:hAnsi="Abadi"/>
-                <w:sz w:val="14"/>
-                <w:szCs w:val="14"/>
-              </w:rPr>
-              <w:t>--</w:t>
-            </w:r>
-          </w:p>
-        </w:tc>
-        <w:tc>
-          <w:tcPr>
-            <w:tcW w:w="0" w:type="auto"/>
-            <w:tcBorders>
-              <w:top w:val="single" w:sz="4" w:space="0" w:color="auto"/>
-              <w:left w:val="single" w:sz="4" w:space="0" w:color="auto"/>
-              <w:bottom w:val="single" w:sz="4" w:space="0" w:color="auto"/>
-              <w:right w:val="single" w:sz="4" w:space="0" w:color="auto"/>
-            </w:tcBorders>
-          </w:tcPr>
-          <w:p>
-            <w:pPr>
-              <w:spacing w:line="276" w:lineRule="auto"/>
-              <w:rPr>
-                <w:rFonts w:ascii="Abadi" w:hAnsi="Abadi"/>
-                <w:sz w:val="14"/>
-                <w:szCs w:val="14"/>
-              </w:rPr>
-            </w:pPr>
-            <w:r>
-              <w:rPr>
-                <w:rFonts w:ascii="Abadi" w:hAnsi="Abadi"/>
-                <w:sz w:val="14"/>
-                <w:szCs w:val="14"/>
-              </w:rPr>
-              <w:t>0</w:t>
-            </w:r>
-          </w:p>
-        </w:tc>
-        <w:tc>
-          <w:tcPr>
-            <w:tcW w:w="0" w:type="auto"/>
-            <w:tcBorders>
-              <w:top w:val="single" w:sz="4" w:space="0" w:color="auto"/>
-              <w:left w:val="single" w:sz="4" w:space="0" w:color="auto"/>
-              <w:bottom w:val="single" w:sz="4" w:space="0" w:color="auto"/>
-              <w:right w:val="single" w:sz="4" w:space="0" w:color="auto"/>
-            </w:tcBorders>
-          </w:tcPr>
-          <w:p>
-            <w:pPr>
-              <w:spacing w:line="276" w:lineRule="auto"/>
-              <w:jc w:val="both"/>
-              <w:rPr>
-                <w:rFonts w:ascii="Abadi" w:hAnsi="Abadi"/>
-                <w:sz w:val="14"/>
-                <w:szCs w:val="14"/>
-              </w:rPr>
-            </w:pPr>
-            <w:r>
-              <w:rPr>
-                <w:rFonts w:ascii="Abadi" w:hAnsi="Abadi"/>
-                <w:sz w:val="14"/>
-                <w:szCs w:val="14"/>
-              </w:rPr>
-              <w:t xml:space="preserve">1 </w:t>
-            </w:r>
-            <w:proofErr w:type="spellStart"/>
-            <w:r>
-              <w:rPr>
-                <w:rFonts w:ascii="Abadi" w:hAnsi="Abadi"/>
-                <w:sz w:val="14"/>
-                <w:szCs w:val="14"/>
-              </w:rPr>
-              <w:t>tgt</w:t>
-            </w:r>
-            <w:proofErr w:type="spellEnd"/>
-          </w:p>
-        </w:tc>
-        <w:tc>
-          <w:tcPr>
-            <w:tcW w:w="0" w:type="auto"/>
-            <w:tcBorders>
-              <w:top w:val="single" w:sz="4" w:space="0" w:color="auto"/>
-              <w:left w:val="single" w:sz="4" w:space="0" w:color="auto"/>
-              <w:bottom w:val="single" w:sz="4" w:space="0" w:color="auto"/>
-              <w:right w:val="single" w:sz="4" w:space="0" w:color="auto"/>
-            </w:tcBorders>
-          </w:tcPr>
-          <w:p>
-            <w:pPr>
-              <w:spacing w:line="276" w:lineRule="auto"/>
-              <w:rPr>
-                <w:rFonts w:ascii="Abadi" w:hAnsi="Abadi"/>
-                <w:sz w:val="14"/>
-                <w:szCs w:val="14"/>
-              </w:rPr>
-            </w:pPr>
-            <w:r>
-              <w:rPr>
-                <w:rFonts w:ascii="Abadi" w:hAnsi="Abadi"/>
-                <w:sz w:val="14"/>
-                <w:szCs w:val="14"/>
-              </w:rPr>
-              <w:t>6</w:t>
-            </w:r>
-          </w:p>
-        </w:tc>
-        <w:tc>
-          <w:tcPr>
-            <w:tcW w:w="3093" w:type="dxa"/>
-            <w:tcBorders>
-              <w:top w:val="single" w:sz="4" w:space="0" w:color="auto"/>
-              <w:left w:val="single" w:sz="4" w:space="0" w:color="auto"/>
-              <w:bottom w:val="single" w:sz="4" w:space="0" w:color="auto"/>
-              <w:right w:val="single" w:sz="4" w:space="0" w:color="auto"/>
-            </w:tcBorders>
-          </w:tcPr>
-          <w:p>
-            <w:pPr>
-              <w:numPr>
-                <w:ilvl w:val="0"/>
-                <w:numId w:val="1"/>
-              </w:numPr>
-              <w:spacing w:after="0" w:line="276" w:lineRule="auto"/>
-              <w:rPr>
-                <w:rFonts w:ascii="Abadi" w:hAnsi="Abadi"/>
-                <w:sz w:val="14"/>
-                <w:szCs w:val="14"/>
-              </w:rPr>
-            </w:pPr>
-            <w:r>
-              <w:rPr>
-                <w:rFonts w:ascii="Abadi" w:hAnsi="Abadi"/>
-                <w:sz w:val="14"/>
-                <w:szCs w:val="14"/>
-              </w:rPr>
-              <w:t>You steal one of your victim’s powers (Charisma, Power)</w:t>
-            </w:r>
-          </w:p>
-          <w:p>
-            <w:pPr>
-              <w:numPr>
-                <w:ilvl w:val="0"/>
-                <w:numId w:val="1"/>
-              </w:numPr>
-              <w:spacing w:after="0" w:line="276" w:lineRule="auto"/>
-              <w:rPr>
-                <w:rFonts w:ascii="Abadi" w:hAnsi="Abadi"/>
-                <w:sz w:val="14"/>
-                <w:szCs w:val="14"/>
-              </w:rPr>
-            </w:pPr>
-            <w:r>
-              <w:rPr>
-                <w:rFonts w:ascii="Abadi" w:hAnsi="Abadi"/>
-                <w:sz w:val="14"/>
-                <w:szCs w:val="14"/>
-              </w:rPr>
-              <w:t>The power is chosen from those which have been used by the victim in this combat</w:t>
-            </w:r>
-          </w:p>
-          <w:p>
-            <w:pPr>
-              <w:numPr>
-                <w:ilvl w:val="0"/>
-                <w:numId w:val="1"/>
-              </w:numPr>
-              <w:spacing w:after="0" w:line="276" w:lineRule="auto"/>
-              <w:rPr>
-                <w:rFonts w:ascii="Abadi" w:hAnsi="Abadi"/>
-                <w:sz w:val="14"/>
-                <w:szCs w:val="14"/>
-              </w:rPr>
-            </w:pPr>
-            <w:r>
-              <w:rPr>
-                <w:rFonts w:ascii="Abadi" w:hAnsi="Abadi"/>
-                <w:sz w:val="14"/>
-                <w:szCs w:val="14"/>
-              </w:rPr>
-              <w:t>Touch attack – can be blocked by weapons or shields</w:t>
-            </w:r>
-          </w:p>
-        </w:tc>
-        <w:tc>
-          <w:tcPr>
-            <w:tcW w:w="3559" w:type="dxa"/>
-            <w:tcBorders>
-              <w:top w:val="single" w:sz="4" w:space="0" w:color="auto"/>
-              <w:left w:val="single" w:sz="4" w:space="0" w:color="auto"/>
-              <w:bottom w:val="single" w:sz="4" w:space="0" w:color="auto"/>
-              <w:right w:val="single" w:sz="4" w:space="0" w:color="auto"/>
-            </w:tcBorders>
-          </w:tcPr>
+            <w:r>
+              <w:rPr>
+                <w:rFonts w:ascii="Abadi" w:hAnsi="Abadi"/>
+                <w:sz w:val="14"/>
+                <w:szCs w:val="14"/>
+              </w:rPr>
+              <w:t>Energy Siphon – You also gain 1 burn reduction/Chilled enemy adjacent to you / x1 / +1B / 20P</w:t>
+            </w:r>
+          </w:p>
           <w:p>
             <w:pPr>
               <w:pStyle w:val="ListParagraph"/>
@@ -3614,336 +4582,31 @@
                 <w:szCs w:val="14"/>
               </w:rPr>
             </w:pPr>
-          </w:p>
-        </w:tc>
-      </w:tr>
-      <w:tr>
-        <w:tc>
-          <w:tcPr>
-            <w:tcW w:w="0" w:type="auto"/>
-            <w:tcBorders>
-              <w:top w:val="single" w:sz="4" w:space="0" w:color="auto"/>
-              <w:left w:val="single" w:sz="4" w:space="0" w:color="auto"/>
-              <w:bottom w:val="single" w:sz="4" w:space="0" w:color="auto"/>
-              <w:right w:val="single" w:sz="4" w:space="0" w:color="auto"/>
-            </w:tcBorders>
-          </w:tcPr>
-          <w:p>
-            <w:pPr>
-              <w:spacing w:line="276" w:lineRule="auto"/>
-              <w:rPr>
-                <w:rFonts w:ascii="Abadi" w:hAnsi="Abadi"/>
-                <w:sz w:val="14"/>
-                <w:szCs w:val="14"/>
-              </w:rPr>
-            </w:pPr>
-            <w:r>
-              <w:rPr>
-                <w:rFonts w:ascii="Abadi" w:hAnsi="Abadi"/>
-                <w:sz w:val="14"/>
-                <w:szCs w:val="14"/>
-              </w:rPr>
-              <w:t>Vigor Siphon</w:t>
-            </w:r>
-          </w:p>
-        </w:tc>
-        <w:tc>
-          <w:tcPr>
-            <w:tcW w:w="0" w:type="auto"/>
-            <w:tcBorders>
-              <w:top w:val="single" w:sz="4" w:space="0" w:color="auto"/>
-              <w:left w:val="single" w:sz="4" w:space="0" w:color="auto"/>
-              <w:bottom w:val="single" w:sz="4" w:space="0" w:color="auto"/>
-              <w:right w:val="single" w:sz="4" w:space="0" w:color="auto"/>
-            </w:tcBorders>
-          </w:tcPr>
-          <w:p>
-            <w:pPr>
-              <w:spacing w:line="276" w:lineRule="auto"/>
-              <w:rPr>
-                <w:rFonts w:ascii="Abadi" w:hAnsi="Abadi"/>
-                <w:sz w:val="14"/>
-                <w:szCs w:val="14"/>
-              </w:rPr>
-            </w:pPr>
-            <w:proofErr w:type="spellStart"/>
-            <w:r>
-              <w:rPr>
-                <w:rFonts w:ascii="Abadi" w:hAnsi="Abadi"/>
-                <w:sz w:val="14"/>
-                <w:szCs w:val="14"/>
-              </w:rPr>
-              <w:t>Ap</w:t>
-            </w:r>
-            <w:proofErr w:type="spellEnd"/>
-          </w:p>
-        </w:tc>
-        <w:tc>
-          <w:tcPr>
-            <w:tcW w:w="0" w:type="auto"/>
-            <w:tcBorders>
-              <w:top w:val="single" w:sz="4" w:space="0" w:color="auto"/>
-              <w:left w:val="single" w:sz="4" w:space="0" w:color="auto"/>
-              <w:bottom w:val="single" w:sz="4" w:space="0" w:color="auto"/>
-              <w:right w:val="single" w:sz="4" w:space="0" w:color="auto"/>
-            </w:tcBorders>
-          </w:tcPr>
-          <w:p>
-            <w:pPr>
-              <w:spacing w:line="276" w:lineRule="auto"/>
-              <w:rPr>
-                <w:rFonts w:ascii="Abadi" w:hAnsi="Abadi"/>
-                <w:sz w:val="14"/>
-                <w:szCs w:val="14"/>
-              </w:rPr>
-            </w:pPr>
-            <w:r>
-              <w:rPr>
-                <w:rFonts w:ascii="Abadi" w:hAnsi="Abadi"/>
-                <w:sz w:val="14"/>
-                <w:szCs w:val="14"/>
-              </w:rPr>
-              <w:t>A</w:t>
-            </w:r>
-          </w:p>
-        </w:tc>
-        <w:tc>
-          <w:tcPr>
-            <w:tcW w:w="0" w:type="auto"/>
-            <w:tcBorders>
-              <w:top w:val="single" w:sz="4" w:space="0" w:color="auto"/>
-              <w:left w:val="single" w:sz="4" w:space="0" w:color="auto"/>
-              <w:bottom w:val="single" w:sz="4" w:space="0" w:color="auto"/>
-              <w:right w:val="single" w:sz="4" w:space="0" w:color="auto"/>
-            </w:tcBorders>
-          </w:tcPr>
-          <w:p>
-            <w:pPr>
-              <w:spacing w:line="276" w:lineRule="auto"/>
-              <w:rPr>
-                <w:rFonts w:ascii="Abadi" w:hAnsi="Abadi"/>
-                <w:sz w:val="14"/>
-                <w:szCs w:val="14"/>
-              </w:rPr>
-            </w:pPr>
-            <w:r>
-              <w:rPr>
-                <w:rFonts w:ascii="Abadi" w:hAnsi="Abadi"/>
-                <w:sz w:val="14"/>
-                <w:szCs w:val="14"/>
-              </w:rPr>
-              <w:t>20</w:t>
-            </w:r>
-            <w:bookmarkStart w:id="0" w:name="_GoBack"/>
-            <w:bookmarkEnd w:id="0"/>
-          </w:p>
-        </w:tc>
-        <w:tc>
-          <w:tcPr>
-            <w:tcW w:w="0" w:type="auto"/>
-            <w:tcBorders>
-              <w:top w:val="single" w:sz="4" w:space="0" w:color="auto"/>
-              <w:left w:val="single" w:sz="4" w:space="0" w:color="auto"/>
-              <w:bottom w:val="single" w:sz="4" w:space="0" w:color="auto"/>
-              <w:right w:val="single" w:sz="4" w:space="0" w:color="auto"/>
-            </w:tcBorders>
-          </w:tcPr>
-          <w:p>
-            <w:pPr>
-              <w:spacing w:line="276" w:lineRule="auto"/>
-              <w:rPr>
-                <w:rFonts w:ascii="Abadi" w:hAnsi="Abadi"/>
-                <w:sz w:val="14"/>
-                <w:szCs w:val="14"/>
-              </w:rPr>
-            </w:pPr>
-            <w:r>
-              <w:rPr>
-                <w:rFonts w:ascii="Abadi" w:hAnsi="Abadi"/>
-                <w:sz w:val="14"/>
-                <w:szCs w:val="14"/>
-              </w:rPr>
-              <w:t>--</w:t>
-            </w:r>
-          </w:p>
-        </w:tc>
-        <w:tc>
-          <w:tcPr>
-            <w:tcW w:w="0" w:type="auto"/>
-            <w:tcBorders>
-              <w:top w:val="single" w:sz="4" w:space="0" w:color="auto"/>
-              <w:left w:val="single" w:sz="4" w:space="0" w:color="auto"/>
-              <w:bottom w:val="single" w:sz="4" w:space="0" w:color="auto"/>
-              <w:right w:val="single" w:sz="4" w:space="0" w:color="auto"/>
-            </w:tcBorders>
-          </w:tcPr>
-          <w:p>
-            <w:pPr>
-              <w:spacing w:line="276" w:lineRule="auto"/>
-              <w:rPr>
-                <w:rFonts w:ascii="Abadi" w:hAnsi="Abadi"/>
-                <w:sz w:val="14"/>
-                <w:szCs w:val="14"/>
-              </w:rPr>
-            </w:pPr>
-            <w:r>
-              <w:rPr>
-                <w:rFonts w:ascii="Abadi" w:hAnsi="Abadi"/>
-                <w:sz w:val="14"/>
-                <w:szCs w:val="14"/>
-              </w:rPr>
-              <w:t>0</w:t>
-            </w:r>
-          </w:p>
-        </w:tc>
-        <w:tc>
-          <w:tcPr>
-            <w:tcW w:w="0" w:type="auto"/>
-            <w:tcBorders>
-              <w:top w:val="single" w:sz="4" w:space="0" w:color="auto"/>
-              <w:left w:val="single" w:sz="4" w:space="0" w:color="auto"/>
-              <w:bottom w:val="single" w:sz="4" w:space="0" w:color="auto"/>
-              <w:right w:val="single" w:sz="4" w:space="0" w:color="auto"/>
-            </w:tcBorders>
-          </w:tcPr>
-          <w:p>
-            <w:pPr>
-              <w:spacing w:line="276" w:lineRule="auto"/>
-              <w:jc w:val="both"/>
-              <w:rPr>
-                <w:rFonts w:ascii="Abadi" w:hAnsi="Abadi"/>
-                <w:sz w:val="14"/>
-                <w:szCs w:val="14"/>
-              </w:rPr>
-            </w:pPr>
-            <w:r>
-              <w:rPr>
-                <w:rFonts w:ascii="Abadi" w:hAnsi="Abadi"/>
-                <w:sz w:val="14"/>
-                <w:szCs w:val="14"/>
-              </w:rPr>
-              <w:t>2 rad</w:t>
-            </w:r>
-          </w:p>
-        </w:tc>
-        <w:tc>
-          <w:tcPr>
-            <w:tcW w:w="0" w:type="auto"/>
-            <w:tcBorders>
-              <w:top w:val="single" w:sz="4" w:space="0" w:color="auto"/>
-              <w:left w:val="single" w:sz="4" w:space="0" w:color="auto"/>
-              <w:bottom w:val="single" w:sz="4" w:space="0" w:color="auto"/>
-              <w:right w:val="single" w:sz="4" w:space="0" w:color="auto"/>
-            </w:tcBorders>
-          </w:tcPr>
-          <w:p>
-            <w:pPr>
-              <w:spacing w:line="276" w:lineRule="auto"/>
-              <w:rPr>
-                <w:rFonts w:ascii="Abadi" w:hAnsi="Abadi"/>
-                <w:sz w:val="14"/>
-                <w:szCs w:val="14"/>
-              </w:rPr>
-            </w:pPr>
-            <w:r>
-              <w:rPr>
-                <w:rFonts w:ascii="Abadi" w:hAnsi="Abadi"/>
-                <w:sz w:val="14"/>
-                <w:szCs w:val="14"/>
-              </w:rPr>
-              <w:t>6</w:t>
-            </w:r>
-          </w:p>
-        </w:tc>
-        <w:tc>
-          <w:tcPr>
-            <w:tcW w:w="3093" w:type="dxa"/>
-            <w:tcBorders>
-              <w:top w:val="single" w:sz="4" w:space="0" w:color="auto"/>
-              <w:left w:val="single" w:sz="4" w:space="0" w:color="auto"/>
-              <w:bottom w:val="single" w:sz="4" w:space="0" w:color="auto"/>
-              <w:right w:val="single" w:sz="4" w:space="0" w:color="auto"/>
-            </w:tcBorders>
-          </w:tcPr>
-          <w:p>
-            <w:pPr>
-              <w:numPr>
-                <w:ilvl w:val="0"/>
-                <w:numId w:val="1"/>
-              </w:numPr>
-              <w:spacing w:after="0" w:line="276" w:lineRule="auto"/>
-              <w:rPr>
-                <w:rFonts w:ascii="Abadi" w:hAnsi="Abadi"/>
-                <w:sz w:val="14"/>
-                <w:szCs w:val="14"/>
-              </w:rPr>
-            </w:pPr>
-            <w:r>
-              <w:rPr>
-                <w:rFonts w:ascii="Abadi" w:hAnsi="Abadi"/>
-                <w:sz w:val="14"/>
-                <w:szCs w:val="14"/>
-              </w:rPr>
-              <w:t>Chilled (Reflex, Toughness)</w:t>
-            </w:r>
-          </w:p>
-          <w:p>
-            <w:pPr>
-              <w:numPr>
-                <w:ilvl w:val="0"/>
-                <w:numId w:val="1"/>
-              </w:numPr>
-              <w:spacing w:after="0" w:line="276" w:lineRule="auto"/>
-              <w:rPr>
-                <w:rFonts w:ascii="Abadi" w:hAnsi="Abadi"/>
-                <w:sz w:val="14"/>
-                <w:szCs w:val="14"/>
-              </w:rPr>
-            </w:pPr>
-            <w:r>
-              <w:rPr>
-                <w:rFonts w:ascii="Abadi" w:hAnsi="Abadi"/>
-                <w:sz w:val="14"/>
-                <w:szCs w:val="14"/>
-              </w:rPr>
-              <w:t>You get +1 to all roll</w:t>
-            </w:r>
-            <w:r>
-              <w:rPr>
-                <w:rFonts w:ascii="Abadi" w:hAnsi="Abadi"/>
-                <w:sz w:val="14"/>
-                <w:szCs w:val="14"/>
-              </w:rPr>
-              <w:t xml:space="preserve">s for each </w:t>
-            </w:r>
-            <w:r>
-              <w:rPr>
-                <w:rFonts w:ascii="Abadi" w:hAnsi="Abadi"/>
-                <w:sz w:val="14"/>
-                <w:szCs w:val="14"/>
-              </w:rPr>
-              <w:t>Chilled</w:t>
-            </w:r>
-            <w:r>
-              <w:rPr>
-                <w:rFonts w:ascii="Abadi" w:hAnsi="Abadi"/>
-                <w:sz w:val="14"/>
-                <w:szCs w:val="14"/>
-              </w:rPr>
-              <w:t xml:space="preserve"> enemy on the battlefield</w:t>
-            </w:r>
-          </w:p>
-        </w:tc>
-        <w:tc>
-          <w:tcPr>
-            <w:tcW w:w="3559" w:type="dxa"/>
-            <w:tcBorders>
-              <w:top w:val="single" w:sz="4" w:space="0" w:color="auto"/>
-              <w:left w:val="single" w:sz="4" w:space="0" w:color="auto"/>
-              <w:bottom w:val="single" w:sz="4" w:space="0" w:color="auto"/>
-              <w:right w:val="single" w:sz="4" w:space="0" w:color="auto"/>
-            </w:tcBorders>
-          </w:tcPr>
+            <w:r>
+              <w:rPr>
+                <w:rFonts w:ascii="Abadi" w:hAnsi="Abadi"/>
+                <w:sz w:val="14"/>
+                <w:szCs w:val="14"/>
+              </w:rPr>
+              <w:t xml:space="preserve">Health Siphon – </w:t>
+            </w:r>
+            <w:r>
+              <w:rPr>
+                <w:rFonts w:ascii="Abadi" w:hAnsi="Abadi"/>
+                <w:sz w:val="14"/>
+                <w:szCs w:val="14"/>
+              </w:rPr>
+              <w:t>Each round, you</w:t>
+            </w:r>
+            <w:r>
+              <w:rPr>
+                <w:rFonts w:ascii="Abadi" w:hAnsi="Abadi"/>
+                <w:sz w:val="14"/>
+                <w:szCs w:val="14"/>
+              </w:rPr>
+              <w:t xml:space="preserve"> also gain 1 hit point/Chilled enemy adjacent to you / x1 / +1B / 20P</w:t>
+            </w:r>
+          </w:p>
           <w:p>
             <w:pPr>
               <w:pStyle w:val="ListParagraph"/>
@@ -3964,107 +4627,7 @@
                 <w:sz w:val="14"/>
                 <w:szCs w:val="14"/>
               </w:rPr>
-              <w:t xml:space="preserve">Burn -1 / x3 / </w:t>
-            </w:r>
-            <w:r>
-              <w:rPr>
-                <w:rFonts w:ascii="Abadi" w:hAnsi="Abadi"/>
-                <w:sz w:val="14"/>
-                <w:szCs w:val="14"/>
-              </w:rPr>
-              <w:t>+0B</w:t>
-            </w:r>
-            <w:r>
-              <w:rPr>
-                <w:rFonts w:ascii="Abadi" w:hAnsi="Abadi"/>
-                <w:sz w:val="14"/>
-                <w:szCs w:val="14"/>
-              </w:rPr>
-              <w:t xml:space="preserve"> / 10P</w:t>
-            </w:r>
-          </w:p>
-          <w:p>
-            <w:pPr>
-              <w:pStyle w:val="ListParagraph"/>
-              <w:numPr>
-                <w:ilvl w:val="0"/>
-                <w:numId w:val="1"/>
-              </w:numPr>
-              <w:spacing w:line="276" w:lineRule="auto"/>
-              <w:rPr>
-                <w:rFonts w:ascii="Abadi" w:hAnsi="Abadi"/>
-                <w:sz w:val="14"/>
-                <w:szCs w:val="14"/>
-              </w:rPr>
-            </w:pPr>
-            <w:r>
-              <w:rPr>
-                <w:rFonts w:ascii="Abadi" w:hAnsi="Abadi"/>
-                <w:sz w:val="14"/>
-                <w:szCs w:val="14"/>
-              </w:rPr>
-              <w:t>Energy Siphon – You also gain 1 burn reduction/Chilled enemy adjacent to you / x1 / +1B / 20P</w:t>
-            </w:r>
-          </w:p>
-          <w:p>
-            <w:pPr>
-              <w:pStyle w:val="ListParagraph"/>
-              <w:numPr>
-                <w:ilvl w:val="0"/>
-                <w:numId w:val="1"/>
-              </w:numPr>
-              <w:spacing w:line="276" w:lineRule="auto"/>
-              <w:rPr>
-                <w:rFonts w:ascii="Abadi" w:hAnsi="Abadi"/>
-                <w:sz w:val="14"/>
-                <w:szCs w:val="14"/>
-              </w:rPr>
-            </w:pPr>
-            <w:r>
-              <w:rPr>
-                <w:rFonts w:ascii="Abadi" w:hAnsi="Abadi"/>
-                <w:sz w:val="14"/>
-                <w:szCs w:val="14"/>
-              </w:rPr>
-              <w:t xml:space="preserve">Health Siphon – </w:t>
-            </w:r>
-            <w:r>
-              <w:rPr>
-                <w:rFonts w:ascii="Abadi" w:hAnsi="Abadi"/>
-                <w:sz w:val="14"/>
-                <w:szCs w:val="14"/>
-              </w:rPr>
-              <w:t>Each round, you</w:t>
-            </w:r>
-            <w:r>
-              <w:rPr>
-                <w:rFonts w:ascii="Abadi" w:hAnsi="Abadi"/>
-                <w:sz w:val="14"/>
-                <w:szCs w:val="14"/>
-              </w:rPr>
-              <w:t xml:space="preserve"> also gain 1 hit point/Chilled enemy adjacent to you / x1 / +1B / 20P</w:t>
-            </w:r>
-          </w:p>
-          <w:p>
-            <w:pPr>
-              <w:pStyle w:val="ListParagraph"/>
-              <w:numPr>
-                <w:ilvl w:val="0"/>
-                <w:numId w:val="1"/>
-              </w:numPr>
-              <w:spacing w:line="276" w:lineRule="auto"/>
-              <w:rPr>
-                <w:rFonts w:ascii="Abadi" w:hAnsi="Abadi"/>
-                <w:sz w:val="14"/>
-                <w:szCs w:val="14"/>
-              </w:rPr>
-            </w:pPr>
-            <w:r>
-              <w:rPr>
-                <w:rFonts w:ascii="Abadi" w:hAnsi="Abadi"/>
-                <w:sz w:val="14"/>
-                <w:szCs w:val="14"/>
-              </w:rPr>
+              <w:lastRenderedPageBreak/>
               <w:t>Save DL +2 / x3 / +1B / 10P</w:t>
             </w:r>
           </w:p>
@@ -4089,7 +4652,7 @@
 </file>
 
 <file path=word/numbering.xml><?xml version="1.0" encoding="utf-8"?>
-<w:numbering xmlns:wpc="http://schemas.microsoft.com/office/word/2010/wordprocessingCanvas" xmlns:cx="http://schemas.microsoft.com/office/drawing/2014/chartex" xmlns:cx1="http://schemas.microsoft.com/office/drawing/2015/9/8/chartex" xmlns:cx2="http://schemas.microsoft.com/office/drawing/2015/10/21/chartex" xmlns:cx3="http://schemas.microsoft.com/office/drawing/2016/5/9/chartex" xmlns:cx4="http://schemas.microsoft.com/office/drawing/2016/5/10/chartex" xmlns:cx5="http://schemas.microsoft.com/office/drawing/2016/5/11/chartex" xmlns:cx6="http://schemas.microsoft.com/office/drawing/2016/5/12/chartex" xmlns:cx7="http://schemas.microsoft.com/office/drawing/2016/5/13/chartex" xmlns:cx8="http://schemas.microsoft.com/office/drawing/2016/5/14/chartex" xmlns:mc="http://schemas.openxmlformats.org/markup-compatibility/2006" xmlns:aink="http://schemas.microsoft.com/office/drawing/2016/ink" xmlns:am3d="http://schemas.microsoft.com/office/drawing/2017/model3d" xmlns:o="urn:schemas-microsoft-com:office:office" xmlns:r="http://schemas.openxmlformats.org/officeDocument/2006/relationships" xmlns:m="http://schemas.openxmlformats.org/officeDocument/2006/math" xmlns:v="urn:schemas-microsoft-com:vml" xmlns:wp14="http://schemas.microsoft.com/office/word/2010/wordprocessingDrawing" xmlns:wp="http://schemas.openxmlformats.org/drawingml/2006/wordprocessingDrawing" xmlns:w10="urn:schemas-microsoft-com:office:word" xmlns:w="http://schemas.openxmlformats.org/wordprocessingml/2006/main" xmlns:w14="http://schemas.microsoft.com/office/word/2010/wordml" xmlns:w15="http://schemas.microsoft.com/office/word/2012/wordml" xmlns:w16cid="http://schemas.microsoft.com/office/word/2016/wordml/cid" xmlns:w16se="http://schemas.microsoft.com/office/word/2015/wordml/symex" xmlns:wpg="http://schemas.microsoft.com/office/word/2010/wordprocessingGroup" xmlns:wpi="http://schemas.microsoft.com/office/word/2010/wordprocessingInk" xmlns:wne="http://schemas.microsoft.com/office/word/2006/wordml" xmlns:wps="http://schemas.microsoft.com/office/word/2010/wordprocessingShape" mc:Ignorable="w14 w15 w16se w16cid wp14">
+<w:numbering xmlns:wpc="http://schemas.microsoft.com/office/word/2010/wordprocessingCanvas" xmlns:cx="http://schemas.microsoft.com/office/drawing/2014/chartex" xmlns:cx1="http://schemas.microsoft.com/office/drawing/2015/9/8/chartex" xmlns:cx2="http://schemas.microsoft.com/office/drawing/2015/10/21/chartex" xmlns:cx3="http://schemas.microsoft.com/office/drawing/2016/5/9/chartex" xmlns:cx4="http://schemas.microsoft.com/office/drawing/2016/5/10/chartex" xmlns:cx5="http://schemas.microsoft.com/office/drawing/2016/5/11/chartex" xmlns:cx6="http://schemas.microsoft.com/office/drawing/2016/5/12/chartex" xmlns:cx7="http://schemas.microsoft.com/office/drawing/2016/5/13/chartex" xmlns:cx8="http://schemas.microsoft.com/office/drawing/2016/5/14/chartex" xmlns:mc="http://schemas.openxmlformats.org/markup-compatibility/2006" xmlns:aink="http://schemas.microsoft.com/office/drawing/2016/ink" xmlns:am3d="http://schemas.microsoft.com/office/drawing/2017/model3d" xmlns:o="urn:schemas-microsoft-com:office:office" xmlns:r="http://schemas.openxmlformats.org/officeDocument/2006/relationships" xmlns:m="http://schemas.openxmlformats.org/officeDocument/2006/math" xmlns:v="urn:schemas-microsoft-com:vml" xmlns:wp14="http://schemas.microsoft.com/office/word/2010/wordprocessingDrawing" xmlns:wp="http://schemas.openxmlformats.org/drawingml/2006/wordprocessingDrawing" xmlns:w10="urn:schemas-microsoft-com:office:word" xmlns:w="http://schemas.openxmlformats.org/wordprocessingml/2006/main" xmlns:w14="http://schemas.microsoft.com/office/word/2010/wordml" xmlns:w15="http://schemas.microsoft.com/office/word/2012/wordml" xmlns:w16cex="http://schemas.microsoft.com/office/word/2018/wordml/cex" xmlns:w16cid="http://schemas.microsoft.com/office/word/2016/wordml/cid" xmlns:w16="http://schemas.microsoft.com/office/word/2018/wordml" xmlns:w16sdtdh="http://schemas.microsoft.com/office/word/2020/wordml/sdtdatahash" xmlns:w16se="http://schemas.microsoft.com/office/word/2015/wordml/symex" xmlns:wpg="http://schemas.microsoft.com/office/word/2010/wordprocessingGroup" xmlns:wpi="http://schemas.microsoft.com/office/word/2010/wordprocessingInk" xmlns:wne="http://schemas.microsoft.com/office/word/2006/wordml" xmlns:wps="http://schemas.microsoft.com/office/word/2010/wordprocessingShape" mc:Ignorable="w14 w15 w16se w16cid w16 w16cex w16sdtdh wp14">
   <w:abstractNum w:abstractNumId="0" w15:restartNumberingAfterBreak="0">
     <w:nsid w:val="00D22631"/>
     <w:multiLevelType w:val="hybridMultilevel"/>
@@ -5239,7 +5802,7 @@
 </file>
 
 <file path=word/styles.xml><?xml version="1.0" encoding="utf-8"?>
-<w:styles xmlns:mc="http://schemas.openxmlformats.org/markup-compatibility/2006" xmlns:r="http://schemas.openxmlformats.org/officeDocument/2006/relationships" xmlns:w="http://schemas.openxmlformats.org/wordprocessingml/2006/main" xmlns:w14="http://schemas.microsoft.com/office/word/2010/wordml" xmlns:w15="http://schemas.microsoft.com/office/word/2012/wordml" xmlns:w16cid="http://schemas.microsoft.com/office/word/2016/wordml/cid" xmlns:w16se="http://schemas.microsoft.com/office/word/2015/wordml/symex" mc:Ignorable="w14 w15 w16se w16cid">
+<w:styles xmlns:mc="http://schemas.openxmlformats.org/markup-compatibility/2006" xmlns:r="http://schemas.openxmlformats.org/officeDocument/2006/relationships" xmlns:w="http://schemas.openxmlformats.org/wordprocessingml/2006/main" xmlns:w14="http://schemas.microsoft.com/office/word/2010/wordml" xmlns:w15="http://schemas.microsoft.com/office/word/2012/wordml" xmlns:w16cex="http://schemas.microsoft.com/office/word/2018/wordml/cex" xmlns:w16cid="http://schemas.microsoft.com/office/word/2016/wordml/cid" xmlns:w16="http://schemas.microsoft.com/office/word/2018/wordml" xmlns:w16sdtdh="http://schemas.microsoft.com/office/word/2020/wordml/sdtdatahash" xmlns:w16se="http://schemas.microsoft.com/office/word/2015/wordml/symex" mc:Ignorable="w14 w15 w16se w16cid w16 w16cex w16sdtdh">
   <w:docDefaults>
     <w:rPrDefault>
       <w:rPr>
@@ -5255,7 +5818,7 @@
       </w:pPr>
     </w:pPrDefault>
   </w:docDefaults>
-  <w:latentStyles w:defLockedState="0" w:defUIPriority="99" w:defSemiHidden="0" w:defUnhideWhenUsed="0" w:defQFormat="0" w:count="375">
+  <w:latentStyles w:defLockedState="0" w:defUIPriority="99" w:defSemiHidden="0" w:defUnhideWhenUsed="0" w:defQFormat="0" w:count="376">
     <w:lsdException w:name="Normal" w:uiPriority="0" w:qFormat="1"/>
     <w:lsdException w:name="heading 1" w:uiPriority="9" w:qFormat="1"/>
     <w:lsdException w:name="heading 2" w:semiHidden="1" w:uiPriority="9" w:unhideWhenUsed="1" w:qFormat="1"/>
@@ -5361,7 +5924,6 @@
     <w:lsdException w:name="HTML Sample" w:semiHidden="1" w:unhideWhenUsed="1"/>
     <w:lsdException w:name="HTML Typewriter" w:semiHidden="1" w:unhideWhenUsed="1"/>
     <w:lsdException w:name="HTML Variable" w:semiHidden="1" w:unhideWhenUsed="1"/>
-    <w:lsdException w:name="Normal Table" w:semiHidden="1" w:unhideWhenUsed="1"/>
     <w:lsdException w:name="annotation subject" w:semiHidden="1" w:unhideWhenUsed="1"/>
     <w:lsdException w:name="No List" w:semiHidden="1" w:unhideWhenUsed="1"/>
     <w:lsdException w:name="Outline List 1" w:semiHidden="1" w:unhideWhenUsed="1"/>
@@ -5408,10 +5970,8 @@
     <w:lsdException w:name="Table Subtle 2" w:semiHidden="1" w:unhideWhenUsed="1"/>
     <w:lsdException w:name="Table Web 1" w:semiHidden="1" w:unhideWhenUsed="1"/>
     <w:lsdException w:name="Table Web 2" w:semiHidden="1" w:unhideWhenUsed="1"/>
-    <w:lsdException w:name="Table Web 3" w:semiHidden="1" w:unhideWhenUsed="1"/>
     <w:lsdException w:name="Balloon Text" w:semiHidden="1" w:unhideWhenUsed="1"/>
     <w:lsdException w:name="Table Grid" w:uiPriority="39"/>
-    <w:lsdException w:name="Table Theme" w:semiHidden="1" w:unhideWhenUsed="1"/>
     <w:lsdException w:name="Placeholder Text" w:semiHidden="1"/>
     <w:lsdException w:name="No Spacing" w:uiPriority="1" w:qFormat="1"/>
     <w:lsdException w:name="Light Shading" w:uiPriority="60"/>
@@ -5631,6 +6191,7 @@
     <w:lsdException w:name="Smart Hyperlink" w:semiHidden="1" w:unhideWhenUsed="1"/>
     <w:lsdException w:name="Hashtag" w:semiHidden="1" w:unhideWhenUsed="1"/>
     <w:lsdException w:name="Unresolved Mention" w:semiHidden="1" w:unhideWhenUsed="1"/>
+    <w:lsdException w:name="Smart Link" w:semiHidden="1" w:unhideWhenUsed="1"/>
   </w:latentStyles>
   <w:style w:type="paragraph" w:default="1" w:styleId="Normal">
     <w:name w:val="Normal"/>
